--- a/추가 및 교정 작업/오픈소스 소개.docx
+++ b/추가 및 교정 작업/오픈소스 소개.docx
@@ -699,7 +699,7 @@
           <w:sz w:val="22"/>
         </w:rPr>
         <w:lastRenderedPageBreak/>
-        <w:t>(3</w:t>
+        <w:t>(2</w:t>
       </w:r>
       <w:r>
         <w:rPr>
@@ -3859,9 +3859,9 @@
         </w:rPr>
         <w:drawing>
           <wp:inline distT="0" distB="0" distL="0" distR="0">
-            <wp:extent cx="3635222" cy="3448050"/>
-            <wp:effectExtent l="0" t="0" r="3810" b="0"/>
-            <wp:docPr id="2" name="그림 2"/>
+            <wp:extent cx="5759450" cy="2971800"/>
+            <wp:effectExtent l="0" t="0" r="0" b="0"/>
+            <wp:docPr id="7" name="그림 7"/>
             <wp:cNvGraphicFramePr>
               <a:graphicFrameLocks xmlns:a="http://schemas.openxmlformats.org/drawingml/2006/main" noChangeAspect="1"/>
             </wp:cNvGraphicFramePr>
@@ -3869,11 +3869,11 @@
               <a:graphicData uri="http://schemas.openxmlformats.org/drawingml/2006/picture">
                 <pic:pic xmlns:pic="http://schemas.openxmlformats.org/drawingml/2006/picture">
                   <pic:nvPicPr>
-                    <pic:cNvPr id="2" name="g_digital_web.jpg"/>
+                    <pic:cNvPr id="7" name="캡처.PNG"/>
                     <pic:cNvPicPr/>
                   </pic:nvPicPr>
                   <pic:blipFill>
-                    <a:blip r:embed="rId12" cstate="print">
+                    <a:blip r:embed="rId12">
                       <a:extLst>
                         <a:ext uri="{28A0092B-C50C-407E-A947-70E740481C1C}">
                           <a14:useLocalDpi xmlns:a14="http://schemas.microsoft.com/office/drawing/2010/main" val="0"/>
@@ -3887,7 +3887,7 @@
                   <pic:spPr>
                     <a:xfrm>
                       <a:off x="0" y="0"/>
-                      <a:ext cx="3637524" cy="3450234"/>
+                      <a:ext cx="5759450" cy="2971800"/>
                     </a:xfrm>
                     <a:prstGeom prst="rect">
                       <a:avLst/>
@@ -3964,7 +3964,7 @@
           </mc:Choice>
           <mc:Fallback>
             <w:pict>
-              <v:rect w14:anchorId="09AA6BAF" id="AutoShape 1" o:spid="_x0000_s1026" alt="blob:file:///879a3c7d-ebd2-4311-af48-5bb4e9a82424" style="width:24pt;height:24pt;visibility:visible;mso-wrap-style:square;mso-left-percent:-10001;mso-top-percent:-10001;mso-position-horizontal:absolute;mso-position-horizontal-relative:char;mso-position-vertical:absolute;mso-position-vertical-relative:line;mso-left-percent:-10001;mso-top-percent:-10001;v-text-anchor:top" o:gfxdata="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" filled="f" stroked="f">
+              <v:rect w14:anchorId="79EF3B0A" id="AutoShape 1" o:spid="_x0000_s1026" alt="blob:file:///879a3c7d-ebd2-4311-af48-5bb4e9a82424" style="width:24pt;height:24pt;visibility:visible;mso-wrap-style:square;mso-left-percent:-10001;mso-top-percent:-10001;mso-position-horizontal:absolute;mso-position-horizontal-relative:char;mso-position-vertical:absolute;mso-position-vertical-relative:line;mso-left-percent:-10001;mso-top-percent:-10001;v-text-anchor:top" o:gfxdata="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" filled="f" stroked="f">
                 <o:lock v:ext="edit" aspectratio="t"/>
                 <w10:anchorlock/>
               </v:rect>
@@ -3992,7 +3992,7 @@
           <w:sz w:val="22"/>
           <w:shd w:val="clear" w:color="auto" w:fill="FFFFFF"/>
         </w:rPr>
-        <w:t>2017년 가장 많이 사용하는 오픈소스 라이선스의 순위를 매긴 것이다. BSD라이선스를 기초로 MIT 대학에서 만든 라이선스인 MIT가 1등을 차지하였다. MIT 라이선스를 따르는 소프트웨어를 개조한 소프트웨어를 반드시 오픈 소스로 배포해야 한다는 규정이 없으며 GNU 일반 공중 라이선스의 엄격한 제약 피하려는 사용자들에게 인</w:t>
+        <w:t>2018</w:t>
       </w:r>
       <w:r>
         <w:rPr>
@@ -4002,8 +4002,7 @@
           <w:sz w:val="22"/>
           <w:shd w:val="clear" w:color="auto" w:fill="FFFFFF"/>
         </w:rPr>
-        <w:lastRenderedPageBreak/>
-        <w:t>기가 있다고 한다.</w:t>
+        <w:t>년 가장 많이 사용하는 오픈소스 라이선스의 순위를 매긴 것이다. BSD라이선스를 기초로 MIT 대학에서 만든 라이선스인 MIT가 1등을 차지하였다. MIT 라이선스를 따르는 소프트웨어를 개조한 소프트웨어를 반드시 오픈 소스로 배포해야 한다는 규정이 없으며 GNU 일반 공중 라이선스의 엄격한 제약 피하려는 사용자들에게 인기가 있다고 한다.</w:t>
       </w:r>
     </w:p>
     <w:p>
@@ -4022,7 +4021,7 @@
       <w:pPr>
         <w:jc w:val="left"/>
         <w:rPr>
-          <w:rFonts w:ascii="바탕" w:eastAsia="바탕" w:hAnsi="바탕" w:cs="Helvetica" w:hint="eastAsia"/>
+          <w:rFonts w:ascii="바탕" w:eastAsia="바탕" w:hAnsi="바탕" w:cs="Helvetica"/>
           <w:color w:val="333333"/>
           <w:spacing w:val="5"/>
           <w:sz w:val="22"/>
@@ -4446,24 +4445,14 @@
       </w:r>
       <w:r>
         <w:rPr>
-          <w:rFonts w:ascii="바탕" w:eastAsia="바탕" w:hAnsi="바탕" w:cs="Helvetica"/>
+          <w:rFonts w:ascii="바탕" w:eastAsia="바탕" w:hAnsi="바탕" w:cs="Helvetica" w:hint="eastAsia"/>
           <w:color w:val="333333"/>
           <w:spacing w:val="5"/>
           <w:kern w:val="0"/>
           <w:sz w:val="22"/>
           <w:shd w:val="clear" w:color="auto" w:fill="FFFFFF"/>
         </w:rPr>
-        <w:t>오</w:t>
-      </w:r>
-      <w:r>
-        <w:rPr>
-          <w:rFonts w:ascii="바탕" w:eastAsia="바탕" w:hAnsi="바탕" w:cs="Helvetica"/>
-          <w:color w:val="333333"/>
-          <w:spacing w:val="5"/>
-          <w:kern w:val="0"/>
-          <w:sz w:val="22"/>
-        </w:rPr>
-        <w:t>픈소스 프로젝트를 진행하기 위한 개발 도구들을 간단하게 살펴보자.</w:t>
+        <w:t>개발 도구</w:t>
       </w:r>
     </w:p>
     <w:p>
@@ -4567,6 +4556,861 @@
     <w:p>
       <w:pPr>
         <w:widowControl/>
+        <w:wordWrap/>
+        <w:autoSpaceDE/>
+        <w:autoSpaceDN/>
+        <w:jc w:val="left"/>
+        <w:rPr>
+          <w:rFonts w:ascii="굴림" w:eastAsia="굴림" w:hAnsi="굴림" w:cs="굴림"/>
+          <w:kern w:val="0"/>
+          <w:sz w:val="24"/>
+          <w:szCs w:val="24"/>
+        </w:rPr>
+      </w:pPr>
+      <w:r>
+        <w:rPr>
+          <w:rFonts w:ascii="Helvetica" w:eastAsia="굴림" w:hAnsi="Helvetica" w:cs="Helvetica"/>
+          <w:color w:val="333333"/>
+          <w:spacing w:val="5"/>
+          <w:kern w:val="0"/>
+          <w:sz w:val="21"/>
+          <w:szCs w:val="21"/>
+          <w:shd w:val="clear" w:color="auto" w:fill="FFFFFF"/>
+        </w:rPr>
+        <w:t>버</w:t>
+      </w:r>
+      <w:r>
+        <w:rPr>
+          <w:rFonts w:ascii="Helvetica" w:eastAsia="굴림" w:hAnsi="Helvetica" w:cs="Helvetica"/>
+          <w:color w:val="333333"/>
+          <w:spacing w:val="5"/>
+          <w:kern w:val="0"/>
+          <w:sz w:val="21"/>
+          <w:szCs w:val="21"/>
+        </w:rPr>
+        <w:t>전</w:t>
+      </w:r>
+      <w:r>
+        <w:rPr>
+          <w:rFonts w:ascii="Helvetica" w:eastAsia="굴림" w:hAnsi="Helvetica" w:cs="Helvetica"/>
+          <w:color w:val="333333"/>
+          <w:spacing w:val="5"/>
+          <w:kern w:val="0"/>
+          <w:sz w:val="21"/>
+          <w:szCs w:val="21"/>
+        </w:rPr>
+        <w:t xml:space="preserve"> </w:t>
+      </w:r>
+      <w:r>
+        <w:rPr>
+          <w:rFonts w:ascii="Helvetica" w:eastAsia="굴림" w:hAnsi="Helvetica" w:cs="Helvetica"/>
+          <w:color w:val="333333"/>
+          <w:spacing w:val="5"/>
+          <w:kern w:val="0"/>
+          <w:sz w:val="21"/>
+          <w:szCs w:val="21"/>
+        </w:rPr>
+        <w:t>관리</w:t>
+      </w:r>
+      <w:r>
+        <w:rPr>
+          <w:rFonts w:ascii="Helvetica" w:eastAsia="굴림" w:hAnsi="Helvetica" w:cs="Helvetica"/>
+          <w:color w:val="333333"/>
+          <w:spacing w:val="5"/>
+          <w:kern w:val="0"/>
+          <w:sz w:val="21"/>
+          <w:szCs w:val="21"/>
+        </w:rPr>
+        <w:t xml:space="preserve">(version control, revision control) </w:t>
+      </w:r>
+      <w:r>
+        <w:rPr>
+          <w:rFonts w:ascii="Helvetica" w:eastAsia="굴림" w:hAnsi="Helvetica" w:cs="Helvetica"/>
+          <w:color w:val="333333"/>
+          <w:spacing w:val="5"/>
+          <w:kern w:val="0"/>
+          <w:sz w:val="21"/>
+          <w:szCs w:val="21"/>
+        </w:rPr>
+        <w:t>란</w:t>
+      </w:r>
+      <w:r>
+        <w:rPr>
+          <w:rFonts w:ascii="Helvetica" w:eastAsia="굴림" w:hAnsi="Helvetica" w:cs="Helvetica"/>
+          <w:color w:val="333333"/>
+          <w:spacing w:val="5"/>
+          <w:kern w:val="0"/>
+          <w:sz w:val="21"/>
+          <w:szCs w:val="21"/>
+        </w:rPr>
+        <w:t xml:space="preserve"> </w:t>
+      </w:r>
+      <w:r>
+        <w:rPr>
+          <w:rFonts w:ascii="Helvetica" w:eastAsia="굴림" w:hAnsi="Helvetica" w:cs="Helvetica"/>
+          <w:color w:val="333333"/>
+          <w:spacing w:val="5"/>
+          <w:kern w:val="0"/>
+          <w:sz w:val="21"/>
+          <w:szCs w:val="21"/>
+        </w:rPr>
+        <w:t>동일한</w:t>
+      </w:r>
+      <w:r>
+        <w:rPr>
+          <w:rFonts w:ascii="Helvetica" w:eastAsia="굴림" w:hAnsi="Helvetica" w:cs="Helvetica"/>
+          <w:color w:val="333333"/>
+          <w:spacing w:val="5"/>
+          <w:kern w:val="0"/>
+          <w:sz w:val="21"/>
+          <w:szCs w:val="21"/>
+        </w:rPr>
+        <w:t xml:space="preserve"> </w:t>
+      </w:r>
+      <w:r>
+        <w:rPr>
+          <w:rFonts w:ascii="Helvetica" w:eastAsia="굴림" w:hAnsi="Helvetica" w:cs="Helvetica"/>
+          <w:color w:val="333333"/>
+          <w:spacing w:val="5"/>
+          <w:kern w:val="0"/>
+          <w:sz w:val="21"/>
+          <w:szCs w:val="21"/>
+        </w:rPr>
+        <w:t>정보에</w:t>
+      </w:r>
+      <w:r>
+        <w:rPr>
+          <w:rFonts w:ascii="Helvetica" w:eastAsia="굴림" w:hAnsi="Helvetica" w:cs="Helvetica"/>
+          <w:color w:val="333333"/>
+          <w:spacing w:val="5"/>
+          <w:kern w:val="0"/>
+          <w:sz w:val="21"/>
+          <w:szCs w:val="21"/>
+        </w:rPr>
+        <w:t xml:space="preserve"> </w:t>
+      </w:r>
+      <w:r>
+        <w:rPr>
+          <w:rFonts w:ascii="Helvetica" w:eastAsia="굴림" w:hAnsi="Helvetica" w:cs="Helvetica"/>
+          <w:color w:val="333333"/>
+          <w:spacing w:val="5"/>
+          <w:kern w:val="0"/>
+          <w:sz w:val="21"/>
+          <w:szCs w:val="21"/>
+        </w:rPr>
+        <w:t>대한</w:t>
+      </w:r>
+      <w:r>
+        <w:rPr>
+          <w:rFonts w:ascii="Helvetica" w:eastAsia="굴림" w:hAnsi="Helvetica" w:cs="Helvetica"/>
+          <w:color w:val="333333"/>
+          <w:spacing w:val="5"/>
+          <w:kern w:val="0"/>
+          <w:sz w:val="21"/>
+          <w:szCs w:val="21"/>
+        </w:rPr>
+        <w:t xml:space="preserve"> </w:t>
+      </w:r>
+      <w:r>
+        <w:rPr>
+          <w:rFonts w:ascii="Helvetica" w:eastAsia="굴림" w:hAnsi="Helvetica" w:cs="Helvetica"/>
+          <w:color w:val="333333"/>
+          <w:spacing w:val="5"/>
+          <w:kern w:val="0"/>
+          <w:sz w:val="21"/>
+          <w:szCs w:val="21"/>
+        </w:rPr>
+        <w:t>여러</w:t>
+      </w:r>
+      <w:r>
+        <w:rPr>
+          <w:rFonts w:ascii="Helvetica" w:eastAsia="굴림" w:hAnsi="Helvetica" w:cs="Helvetica"/>
+          <w:color w:val="333333"/>
+          <w:spacing w:val="5"/>
+          <w:kern w:val="0"/>
+          <w:sz w:val="21"/>
+          <w:szCs w:val="21"/>
+        </w:rPr>
+        <w:t xml:space="preserve"> </w:t>
+      </w:r>
+      <w:r>
+        <w:rPr>
+          <w:rFonts w:ascii="Helvetica" w:eastAsia="굴림" w:hAnsi="Helvetica" w:cs="Helvetica"/>
+          <w:color w:val="333333"/>
+          <w:spacing w:val="5"/>
+          <w:kern w:val="0"/>
+          <w:sz w:val="21"/>
+          <w:szCs w:val="21"/>
+        </w:rPr>
+        <w:t>버전을</w:t>
+      </w:r>
+      <w:r>
+        <w:rPr>
+          <w:rFonts w:ascii="Helvetica" w:eastAsia="굴림" w:hAnsi="Helvetica" w:cs="Helvetica"/>
+          <w:color w:val="333333"/>
+          <w:spacing w:val="5"/>
+          <w:kern w:val="0"/>
+          <w:sz w:val="21"/>
+          <w:szCs w:val="21"/>
+        </w:rPr>
+        <w:t xml:space="preserve"> </w:t>
+      </w:r>
+      <w:r>
+        <w:rPr>
+          <w:rFonts w:ascii="Helvetica" w:eastAsia="굴림" w:hAnsi="Helvetica" w:cs="Helvetica"/>
+          <w:color w:val="333333"/>
+          <w:spacing w:val="5"/>
+          <w:kern w:val="0"/>
+          <w:sz w:val="21"/>
+          <w:szCs w:val="21"/>
+        </w:rPr>
+        <w:t>관리하는</w:t>
+      </w:r>
+      <w:r>
+        <w:rPr>
+          <w:rFonts w:ascii="Helvetica" w:eastAsia="굴림" w:hAnsi="Helvetica" w:cs="Helvetica"/>
+          <w:color w:val="333333"/>
+          <w:spacing w:val="5"/>
+          <w:kern w:val="0"/>
+          <w:sz w:val="21"/>
+          <w:szCs w:val="21"/>
+        </w:rPr>
+        <w:t xml:space="preserve"> </w:t>
+      </w:r>
+      <w:r>
+        <w:rPr>
+          <w:rFonts w:ascii="Helvetica" w:eastAsia="굴림" w:hAnsi="Helvetica" w:cs="Helvetica"/>
+          <w:color w:val="333333"/>
+          <w:spacing w:val="5"/>
+          <w:kern w:val="0"/>
+          <w:sz w:val="21"/>
+          <w:szCs w:val="21"/>
+        </w:rPr>
+        <w:t>것을</w:t>
+      </w:r>
+      <w:r>
+        <w:rPr>
+          <w:rFonts w:ascii="Helvetica" w:eastAsia="굴림" w:hAnsi="Helvetica" w:cs="Helvetica"/>
+          <w:color w:val="333333"/>
+          <w:spacing w:val="5"/>
+          <w:kern w:val="0"/>
+          <w:sz w:val="21"/>
+          <w:szCs w:val="21"/>
+        </w:rPr>
+        <w:t xml:space="preserve"> </w:t>
+      </w:r>
+      <w:r>
+        <w:rPr>
+          <w:rFonts w:ascii="Helvetica" w:eastAsia="굴림" w:hAnsi="Helvetica" w:cs="Helvetica"/>
+          <w:color w:val="333333"/>
+          <w:spacing w:val="5"/>
+          <w:kern w:val="0"/>
+          <w:sz w:val="21"/>
+          <w:szCs w:val="21"/>
+        </w:rPr>
+        <w:t>말한다</w:t>
+      </w:r>
+      <w:r>
+        <w:rPr>
+          <w:rFonts w:ascii="Helvetica" w:eastAsia="굴림" w:hAnsi="Helvetica" w:cs="Helvetica"/>
+          <w:color w:val="333333"/>
+          <w:spacing w:val="5"/>
+          <w:kern w:val="0"/>
+          <w:sz w:val="21"/>
+          <w:szCs w:val="21"/>
+        </w:rPr>
+        <w:t>. "</w:t>
+      </w:r>
+      <w:r>
+        <w:rPr>
+          <w:rFonts w:ascii="Helvetica" w:eastAsia="굴림" w:hAnsi="Helvetica" w:cs="Helvetica"/>
+          <w:color w:val="333333"/>
+          <w:spacing w:val="5"/>
+          <w:kern w:val="0"/>
+          <w:sz w:val="21"/>
+          <w:szCs w:val="21"/>
+        </w:rPr>
+        <w:t>버전</w:t>
+      </w:r>
+      <w:r>
+        <w:rPr>
+          <w:rFonts w:ascii="Helvetica" w:eastAsia="굴림" w:hAnsi="Helvetica" w:cs="Helvetica"/>
+          <w:color w:val="333333"/>
+          <w:spacing w:val="5"/>
+          <w:kern w:val="0"/>
+          <w:sz w:val="21"/>
+          <w:szCs w:val="21"/>
+        </w:rPr>
+        <w:t>"</w:t>
+      </w:r>
+      <w:r>
+        <w:rPr>
+          <w:rFonts w:ascii="Helvetica" w:eastAsia="굴림" w:hAnsi="Helvetica" w:cs="Helvetica"/>
+          <w:color w:val="333333"/>
+          <w:spacing w:val="5"/>
+          <w:kern w:val="0"/>
+          <w:sz w:val="21"/>
+          <w:szCs w:val="21"/>
+        </w:rPr>
+        <w:t>을</w:t>
+      </w:r>
+      <w:r>
+        <w:rPr>
+          <w:rFonts w:ascii="Helvetica" w:eastAsia="굴림" w:hAnsi="Helvetica" w:cs="Helvetica"/>
+          <w:color w:val="333333"/>
+          <w:spacing w:val="5"/>
+          <w:kern w:val="0"/>
+          <w:sz w:val="21"/>
+          <w:szCs w:val="21"/>
+        </w:rPr>
+        <w:t xml:space="preserve"> </w:t>
+      </w:r>
+      <w:r>
+        <w:rPr>
+          <w:rFonts w:ascii="Helvetica" w:eastAsia="굴림" w:hAnsi="Helvetica" w:cs="Helvetica"/>
+          <w:color w:val="333333"/>
+          <w:spacing w:val="5"/>
+          <w:kern w:val="0"/>
+          <w:sz w:val="21"/>
+          <w:szCs w:val="21"/>
+        </w:rPr>
+        <w:t>통해서</w:t>
+      </w:r>
+      <w:r>
+        <w:rPr>
+          <w:rFonts w:ascii="Helvetica" w:eastAsia="굴림" w:hAnsi="Helvetica" w:cs="Helvetica"/>
+          <w:color w:val="333333"/>
+          <w:spacing w:val="5"/>
+          <w:kern w:val="0"/>
+          <w:sz w:val="21"/>
+          <w:szCs w:val="21"/>
+        </w:rPr>
+        <w:t xml:space="preserve"> </w:t>
+      </w:r>
+      <w:r>
+        <w:rPr>
+          <w:rFonts w:ascii="Helvetica" w:eastAsia="굴림" w:hAnsi="Helvetica" w:cs="Helvetica"/>
+          <w:color w:val="333333"/>
+          <w:spacing w:val="5"/>
+          <w:kern w:val="0"/>
+          <w:sz w:val="21"/>
+          <w:szCs w:val="21"/>
+        </w:rPr>
+        <w:t>시간적으로</w:t>
+      </w:r>
+      <w:r>
+        <w:rPr>
+          <w:rFonts w:ascii="Helvetica" w:eastAsia="굴림" w:hAnsi="Helvetica" w:cs="Helvetica"/>
+          <w:color w:val="333333"/>
+          <w:spacing w:val="5"/>
+          <w:kern w:val="0"/>
+          <w:sz w:val="21"/>
+          <w:szCs w:val="21"/>
+        </w:rPr>
+        <w:t xml:space="preserve"> </w:t>
+      </w:r>
+      <w:r>
+        <w:rPr>
+          <w:rFonts w:ascii="Helvetica" w:eastAsia="굴림" w:hAnsi="Helvetica" w:cs="Helvetica"/>
+          <w:color w:val="333333"/>
+          <w:spacing w:val="5"/>
+          <w:kern w:val="0"/>
+          <w:sz w:val="21"/>
+          <w:szCs w:val="21"/>
+        </w:rPr>
+        <w:t>변경</w:t>
+      </w:r>
+      <w:r>
+        <w:rPr>
+          <w:rFonts w:ascii="Helvetica" w:eastAsia="굴림" w:hAnsi="Helvetica" w:cs="Helvetica"/>
+          <w:color w:val="333333"/>
+          <w:spacing w:val="5"/>
+          <w:kern w:val="0"/>
+          <w:sz w:val="21"/>
+          <w:szCs w:val="21"/>
+        </w:rPr>
+        <w:t xml:space="preserve"> </w:t>
+      </w:r>
+      <w:r>
+        <w:rPr>
+          <w:rFonts w:ascii="Helvetica" w:eastAsia="굴림" w:hAnsi="Helvetica" w:cs="Helvetica"/>
+          <w:color w:val="333333"/>
+          <w:spacing w:val="5"/>
+          <w:kern w:val="0"/>
+          <w:sz w:val="21"/>
+          <w:szCs w:val="21"/>
+        </w:rPr>
+        <w:t>사항과</w:t>
+      </w:r>
+      <w:r>
+        <w:rPr>
+          <w:rFonts w:ascii="Helvetica" w:eastAsia="굴림" w:hAnsi="Helvetica" w:cs="Helvetica"/>
+          <w:color w:val="333333"/>
+          <w:spacing w:val="5"/>
+          <w:kern w:val="0"/>
+          <w:sz w:val="21"/>
+          <w:szCs w:val="21"/>
+        </w:rPr>
+        <w:t xml:space="preserve"> </w:t>
+      </w:r>
+      <w:r>
+        <w:rPr>
+          <w:rFonts w:ascii="Helvetica" w:eastAsia="굴림" w:hAnsi="Helvetica" w:cs="Helvetica"/>
+          <w:color w:val="333333"/>
+          <w:spacing w:val="5"/>
+          <w:kern w:val="0"/>
+          <w:sz w:val="21"/>
+          <w:szCs w:val="21"/>
+        </w:rPr>
+        <w:t>그</w:t>
+      </w:r>
+      <w:r>
+        <w:rPr>
+          <w:rFonts w:ascii="Helvetica" w:eastAsia="굴림" w:hAnsi="Helvetica" w:cs="Helvetica"/>
+          <w:color w:val="333333"/>
+          <w:spacing w:val="5"/>
+          <w:kern w:val="0"/>
+          <w:sz w:val="21"/>
+          <w:szCs w:val="21"/>
+        </w:rPr>
+        <w:t xml:space="preserve"> </w:t>
+      </w:r>
+      <w:r>
+        <w:rPr>
+          <w:rFonts w:ascii="Helvetica" w:eastAsia="굴림" w:hAnsi="Helvetica" w:cs="Helvetica"/>
+          <w:color w:val="333333"/>
+          <w:spacing w:val="5"/>
+          <w:kern w:val="0"/>
+          <w:sz w:val="21"/>
+          <w:szCs w:val="21"/>
+        </w:rPr>
+        <w:t>변경</w:t>
+      </w:r>
+      <w:r>
+        <w:rPr>
+          <w:rFonts w:ascii="Helvetica" w:eastAsia="굴림" w:hAnsi="Helvetica" w:cs="Helvetica"/>
+          <w:color w:val="333333"/>
+          <w:spacing w:val="5"/>
+          <w:kern w:val="0"/>
+          <w:sz w:val="21"/>
+          <w:szCs w:val="21"/>
+        </w:rPr>
+        <w:t xml:space="preserve"> </w:t>
+      </w:r>
+      <w:r>
+        <w:rPr>
+          <w:rFonts w:ascii="Helvetica" w:eastAsia="굴림" w:hAnsi="Helvetica" w:cs="Helvetica"/>
+          <w:color w:val="333333"/>
+          <w:spacing w:val="5"/>
+          <w:kern w:val="0"/>
+          <w:sz w:val="21"/>
+          <w:szCs w:val="21"/>
+        </w:rPr>
+        <w:t>사항을</w:t>
+      </w:r>
+      <w:r>
+        <w:rPr>
+          <w:rFonts w:ascii="Helvetica" w:eastAsia="굴림" w:hAnsi="Helvetica" w:cs="Helvetica"/>
+          <w:color w:val="333333"/>
+          <w:spacing w:val="5"/>
+          <w:kern w:val="0"/>
+          <w:sz w:val="21"/>
+          <w:szCs w:val="21"/>
+        </w:rPr>
+        <w:t xml:space="preserve"> </w:t>
+      </w:r>
+      <w:r>
+        <w:rPr>
+          <w:rFonts w:ascii="Helvetica" w:eastAsia="굴림" w:hAnsi="Helvetica" w:cs="Helvetica"/>
+          <w:color w:val="333333"/>
+          <w:spacing w:val="5"/>
+          <w:kern w:val="0"/>
+          <w:sz w:val="21"/>
+          <w:szCs w:val="21"/>
+        </w:rPr>
+        <w:t>작성한</w:t>
+      </w:r>
+      <w:r>
+        <w:rPr>
+          <w:rFonts w:ascii="Helvetica" w:eastAsia="굴림" w:hAnsi="Helvetica" w:cs="Helvetica"/>
+          <w:color w:val="333333"/>
+          <w:spacing w:val="5"/>
+          <w:kern w:val="0"/>
+          <w:sz w:val="21"/>
+          <w:szCs w:val="21"/>
+        </w:rPr>
+        <w:t xml:space="preserve"> </w:t>
+      </w:r>
+      <w:r>
+        <w:rPr>
+          <w:rFonts w:ascii="Helvetica" w:eastAsia="굴림" w:hAnsi="Helvetica" w:cs="Helvetica"/>
+          <w:color w:val="333333"/>
+          <w:spacing w:val="5"/>
+          <w:kern w:val="0"/>
+          <w:sz w:val="21"/>
+          <w:szCs w:val="21"/>
+        </w:rPr>
+        <w:t>작업자를</w:t>
+      </w:r>
+      <w:r>
+        <w:rPr>
+          <w:rFonts w:ascii="Helvetica" w:eastAsia="굴림" w:hAnsi="Helvetica" w:cs="Helvetica"/>
+          <w:color w:val="333333"/>
+          <w:spacing w:val="5"/>
+          <w:kern w:val="0"/>
+          <w:sz w:val="21"/>
+          <w:szCs w:val="21"/>
+        </w:rPr>
+        <w:t xml:space="preserve"> </w:t>
+      </w:r>
+      <w:r>
+        <w:rPr>
+          <w:rFonts w:ascii="Helvetica" w:eastAsia="굴림" w:hAnsi="Helvetica" w:cs="Helvetica"/>
+          <w:color w:val="333333"/>
+          <w:spacing w:val="5"/>
+          <w:kern w:val="0"/>
+          <w:sz w:val="21"/>
+          <w:szCs w:val="21"/>
+        </w:rPr>
+        <w:t>추적할</w:t>
+      </w:r>
+      <w:r>
+        <w:rPr>
+          <w:rFonts w:ascii="Helvetica" w:eastAsia="굴림" w:hAnsi="Helvetica" w:cs="Helvetica"/>
+          <w:color w:val="333333"/>
+          <w:spacing w:val="5"/>
+          <w:kern w:val="0"/>
+          <w:sz w:val="21"/>
+          <w:szCs w:val="21"/>
+        </w:rPr>
+        <w:t xml:space="preserve"> </w:t>
+      </w:r>
+      <w:r>
+        <w:rPr>
+          <w:rFonts w:ascii="Helvetica" w:eastAsia="굴림" w:hAnsi="Helvetica" w:cs="Helvetica"/>
+          <w:color w:val="333333"/>
+          <w:spacing w:val="5"/>
+          <w:kern w:val="0"/>
+          <w:sz w:val="21"/>
+          <w:szCs w:val="21"/>
+        </w:rPr>
+        <w:t>수</w:t>
+      </w:r>
+      <w:r>
+        <w:rPr>
+          <w:rFonts w:ascii="Helvetica" w:eastAsia="굴림" w:hAnsi="Helvetica" w:cs="Helvetica"/>
+          <w:color w:val="333333"/>
+          <w:spacing w:val="5"/>
+          <w:kern w:val="0"/>
+          <w:sz w:val="21"/>
+          <w:szCs w:val="21"/>
+        </w:rPr>
+        <w:t xml:space="preserve"> </w:t>
+      </w:r>
+      <w:r>
+        <w:rPr>
+          <w:rFonts w:ascii="Helvetica" w:eastAsia="굴림" w:hAnsi="Helvetica" w:cs="Helvetica"/>
+          <w:color w:val="333333"/>
+          <w:spacing w:val="5"/>
+          <w:kern w:val="0"/>
+          <w:sz w:val="21"/>
+          <w:szCs w:val="21"/>
+        </w:rPr>
+        <w:t>있다</w:t>
+      </w:r>
+      <w:r>
+        <w:rPr>
+          <w:rFonts w:ascii="Helvetica" w:eastAsia="굴림" w:hAnsi="Helvetica" w:cs="Helvetica"/>
+          <w:color w:val="333333"/>
+          <w:spacing w:val="5"/>
+          <w:kern w:val="0"/>
+          <w:sz w:val="21"/>
+          <w:szCs w:val="21"/>
+        </w:rPr>
+        <w:t xml:space="preserve">. </w:t>
+      </w:r>
+      <w:r>
+        <w:rPr>
+          <w:rFonts w:ascii="Helvetica" w:eastAsia="굴림" w:hAnsi="Helvetica" w:cs="Helvetica"/>
+          <w:color w:val="333333"/>
+          <w:spacing w:val="5"/>
+          <w:kern w:val="0"/>
+          <w:sz w:val="21"/>
+          <w:szCs w:val="21"/>
+        </w:rPr>
+        <w:t>대표적인</w:t>
+      </w:r>
+      <w:r>
+        <w:rPr>
+          <w:rFonts w:ascii="Helvetica" w:eastAsia="굴림" w:hAnsi="Helvetica" w:cs="Helvetica"/>
+          <w:color w:val="333333"/>
+          <w:spacing w:val="5"/>
+          <w:kern w:val="0"/>
+          <w:sz w:val="21"/>
+          <w:szCs w:val="21"/>
+        </w:rPr>
+        <w:t xml:space="preserve"> </w:t>
+      </w:r>
+      <w:r>
+        <w:rPr>
+          <w:rFonts w:ascii="Helvetica" w:eastAsia="굴림" w:hAnsi="Helvetica" w:cs="Helvetica"/>
+          <w:color w:val="333333"/>
+          <w:spacing w:val="5"/>
+          <w:kern w:val="0"/>
+          <w:sz w:val="21"/>
+          <w:szCs w:val="21"/>
+        </w:rPr>
+        <w:t>오픈소스</w:t>
+      </w:r>
+      <w:r>
+        <w:rPr>
+          <w:rFonts w:ascii="Helvetica" w:eastAsia="굴림" w:hAnsi="Helvetica" w:cs="Helvetica"/>
+          <w:color w:val="333333"/>
+          <w:spacing w:val="5"/>
+          <w:kern w:val="0"/>
+          <w:sz w:val="21"/>
+          <w:szCs w:val="21"/>
+        </w:rPr>
+        <w:t xml:space="preserve"> </w:t>
+      </w:r>
+      <w:r>
+        <w:rPr>
+          <w:rFonts w:ascii="Helvetica" w:eastAsia="굴림" w:hAnsi="Helvetica" w:cs="Helvetica"/>
+          <w:color w:val="333333"/>
+          <w:spacing w:val="5"/>
+          <w:kern w:val="0"/>
+          <w:sz w:val="21"/>
+          <w:szCs w:val="21"/>
+        </w:rPr>
+        <w:t>버전</w:t>
+      </w:r>
+      <w:r>
+        <w:rPr>
+          <w:rFonts w:ascii="Helvetica" w:eastAsia="굴림" w:hAnsi="Helvetica" w:cs="Helvetica"/>
+          <w:color w:val="333333"/>
+          <w:spacing w:val="5"/>
+          <w:kern w:val="0"/>
+          <w:sz w:val="21"/>
+          <w:szCs w:val="21"/>
+        </w:rPr>
+        <w:t xml:space="preserve"> </w:t>
+      </w:r>
+      <w:r>
+        <w:rPr>
+          <w:rFonts w:ascii="Helvetica" w:eastAsia="굴림" w:hAnsi="Helvetica" w:cs="Helvetica"/>
+          <w:color w:val="333333"/>
+          <w:spacing w:val="5"/>
+          <w:kern w:val="0"/>
+          <w:sz w:val="21"/>
+          <w:szCs w:val="21"/>
+        </w:rPr>
+        <w:t>관리</w:t>
+      </w:r>
+      <w:r>
+        <w:rPr>
+          <w:rFonts w:ascii="Helvetica" w:eastAsia="굴림" w:hAnsi="Helvetica" w:cs="Helvetica"/>
+          <w:color w:val="333333"/>
+          <w:spacing w:val="5"/>
+          <w:kern w:val="0"/>
+          <w:sz w:val="21"/>
+          <w:szCs w:val="21"/>
+        </w:rPr>
+        <w:t xml:space="preserve"> </w:t>
+      </w:r>
+      <w:r>
+        <w:rPr>
+          <w:rFonts w:ascii="Helvetica" w:eastAsia="굴림" w:hAnsi="Helvetica" w:cs="Helvetica"/>
+          <w:color w:val="333333"/>
+          <w:spacing w:val="5"/>
+          <w:kern w:val="0"/>
+          <w:sz w:val="21"/>
+          <w:szCs w:val="21"/>
+        </w:rPr>
+        <w:t>시스템으로</w:t>
+      </w:r>
+      <w:r>
+        <w:rPr>
+          <w:rFonts w:ascii="Helvetica" w:eastAsia="굴림" w:hAnsi="Helvetica" w:cs="Helvetica"/>
+          <w:color w:val="333333"/>
+          <w:spacing w:val="5"/>
+          <w:kern w:val="0"/>
+          <w:sz w:val="21"/>
+          <w:szCs w:val="21"/>
+        </w:rPr>
+        <w:t xml:space="preserve"> 'Git'</w:t>
+      </w:r>
+      <w:r>
+        <w:rPr>
+          <w:rFonts w:ascii="Helvetica" w:eastAsia="굴림" w:hAnsi="Helvetica" w:cs="Helvetica"/>
+          <w:color w:val="333333"/>
+          <w:spacing w:val="5"/>
+          <w:kern w:val="0"/>
+          <w:sz w:val="21"/>
+          <w:szCs w:val="21"/>
+        </w:rPr>
+        <w:t>이</w:t>
+      </w:r>
+      <w:r>
+        <w:rPr>
+          <w:rFonts w:ascii="Helvetica" w:eastAsia="굴림" w:hAnsi="Helvetica" w:cs="Helvetica"/>
+          <w:color w:val="333333"/>
+          <w:spacing w:val="5"/>
+          <w:kern w:val="0"/>
+          <w:sz w:val="21"/>
+          <w:szCs w:val="21"/>
+        </w:rPr>
+        <w:t xml:space="preserve"> </w:t>
+      </w:r>
+      <w:r>
+        <w:rPr>
+          <w:rFonts w:ascii="Helvetica" w:eastAsia="굴림" w:hAnsi="Helvetica" w:cs="Helvetica"/>
+          <w:color w:val="333333"/>
+          <w:spacing w:val="5"/>
+          <w:kern w:val="0"/>
+          <w:sz w:val="21"/>
+          <w:szCs w:val="21"/>
+        </w:rPr>
+        <w:t>있다</w:t>
+      </w:r>
+      <w:r>
+        <w:rPr>
+          <w:rFonts w:ascii="Helvetica" w:eastAsia="굴림" w:hAnsi="Helvetica" w:cs="Helvetica"/>
+          <w:color w:val="333333"/>
+          <w:spacing w:val="5"/>
+          <w:kern w:val="0"/>
+          <w:sz w:val="21"/>
+          <w:szCs w:val="21"/>
+        </w:rPr>
+        <w:t>.</w:t>
+      </w:r>
+    </w:p>
+    <w:p>
+      <w:pPr>
+        <w:widowControl/>
+        <w:numPr>
+          <w:ilvl w:val="0"/>
+          <w:numId w:val="22"/>
+        </w:numPr>
+        <w:shd w:val="clear" w:color="auto" w:fill="FFFFFF"/>
+        <w:wordWrap/>
+        <w:autoSpaceDE/>
+        <w:autoSpaceDN/>
+        <w:spacing w:before="100" w:beforeAutospacing="1" w:after="100" w:afterAutospacing="1"/>
+        <w:jc w:val="left"/>
+        <w:rPr>
+          <w:rFonts w:ascii="Helvetica" w:eastAsia="굴림" w:hAnsi="Helvetica" w:cs="Helvetica"/>
+          <w:color w:val="333333"/>
+          <w:spacing w:val="5"/>
+          <w:kern w:val="0"/>
+          <w:sz w:val="21"/>
+          <w:szCs w:val="21"/>
+        </w:rPr>
+      </w:pPr>
+      <w:r>
+        <w:rPr>
+          <w:rFonts w:ascii="Helvetica" w:eastAsia="굴림" w:hAnsi="Helvetica" w:cs="Helvetica"/>
+          <w:color w:val="333333"/>
+          <w:spacing w:val="5"/>
+          <w:kern w:val="0"/>
+          <w:sz w:val="21"/>
+          <w:szCs w:val="21"/>
+        </w:rPr>
+        <w:t>Git</w:t>
+      </w:r>
+    </w:p>
+    <w:p>
+      <w:pPr>
+        <w:widowControl/>
+        <w:wordWrap/>
+        <w:autoSpaceDE/>
+        <w:autoSpaceDN/>
+        <w:jc w:val="left"/>
+        <w:rPr>
+          <w:rFonts w:ascii="굴림" w:eastAsia="굴림" w:hAnsi="굴림" w:cs="굴림"/>
+          <w:kern w:val="0"/>
+          <w:sz w:val="24"/>
+          <w:szCs w:val="24"/>
+        </w:rPr>
+      </w:pPr>
+      <w:r>
+        <w:rPr>
+          <w:rFonts w:ascii="굴림" w:eastAsia="굴림" w:hAnsi="굴림" w:cs="굴림"/>
+          <w:noProof/>
+          <w:kern w:val="0"/>
+          <w:sz w:val="24"/>
+          <w:szCs w:val="24"/>
+        </w:rPr>
+        <mc:AlternateContent>
+          <mc:Choice Requires="wps">
+            <w:drawing>
+              <wp:inline distT="0" distB="0" distL="0" distR="0">
+                <wp:extent cx="304800" cy="304800"/>
+                <wp:effectExtent l="0" t="0" r="0" b="0"/>
+                <wp:docPr id="8" name="직사각형 8" descr="blob:file:///8b0dabe2-5a0a-49c5-8089-4c2e36ae70d8"/>
+                <wp:cNvGraphicFramePr>
+                  <a:graphicFrameLocks xmlns:a="http://schemas.openxmlformats.org/drawingml/2006/main" noChangeAspect="1"/>
+                </wp:cNvGraphicFramePr>
+                <a:graphic xmlns:a="http://schemas.openxmlformats.org/drawingml/2006/main">
+                  <a:graphicData uri="http://schemas.microsoft.com/office/word/2010/wordprocessingShape">
+                    <wps:wsp>
+                      <wps:cNvSpPr>
+                        <a:spLocks noChangeAspect="1" noChangeArrowheads="1"/>
+                      </wps:cNvSpPr>
+                      <wps:spPr bwMode="auto">
+                        <a:xfrm>
+                          <a:off x="0" y="0"/>
+                          <a:ext cx="304800" cy="304800"/>
+                        </a:xfrm>
+                        <a:prstGeom prst="rect">
+                          <a:avLst/>
+                        </a:prstGeom>
+                        <a:noFill/>
+                        <a:ln>
+                          <a:noFill/>
+                        </a:ln>
+                        <a:extLst>
+                          <a:ext uri="{909E8E84-426E-40DD-AFC4-6F175D3DCCD1}">
+                            <a14:hiddenFill xmlns:a14="http://schemas.microsoft.com/office/drawing/2010/main">
+                              <a:solidFill>
+                                <a:srgbClr val="FFFFFF"/>
+                              </a:solidFill>
+                            </a14:hiddenFill>
+                          </a:ext>
+                          <a:ext uri="{91240B29-F687-4F45-9708-019B960494DF}">
+                            <a14:hiddenLine xmlns:a14="http://schemas.microsoft.com/office/drawing/2010/main" w="9525">
+                              <a:solidFill>
+                                <a:srgbClr val="000000"/>
+                              </a:solidFill>
+                              <a:miter lim="800000"/>
+                              <a:headEnd/>
+                              <a:tailEnd/>
+                            </a14:hiddenLine>
+                          </a:ext>
+                        </a:extLst>
+                      </wps:spPr>
+                      <wps:bodyPr rot="0" vert="horz" wrap="square" lIns="91440" tIns="45720" rIns="91440" bIns="45720" anchor="t" anchorCtr="0" upright="1">
+                        <a:noAutofit/>
+                      </wps:bodyPr>
+                    </wps:wsp>
+                  </a:graphicData>
+                </a:graphic>
+              </wp:inline>
+            </w:drawing>
+          </mc:Choice>
+          <mc:Fallback>
+            <w:pict>
+              <v:rect w14:anchorId="3AC0489D" id="직사각형 8" o:spid="_x0000_s1026" alt="blob:file:///8b0dabe2-5a0a-49c5-8089-4c2e36ae70d8" style="width:24pt;height:24pt;visibility:visible;mso-wrap-style:square;mso-left-percent:-10001;mso-top-percent:-10001;mso-position-horizontal:absolute;mso-position-horizontal-relative:char;mso-position-vertical:absolute;mso-position-vertical-relative:line;mso-left-percent:-10001;mso-top-percent:-10001;v-text-anchor:top" o:gfxdata="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" filled="f" stroked="f">
+                <o:lock v:ext="edit" aspectratio="t"/>
+                <w10:anchorlock/>
+              </v:rect>
+            </w:pict>
+          </mc:Fallback>
+        </mc:AlternateContent>
+      </w:r>
+    </w:p>
+    <w:p>
+      <w:pPr>
+        <w:widowControl/>
         <w:shd w:val="clear" w:color="auto" w:fill="FFFFFF"/>
         <w:wordWrap/>
         <w:autoSpaceDE/>
@@ -4574,29 +5418,1027 @@
         <w:spacing w:after="150"/>
         <w:jc w:val="left"/>
         <w:rPr>
-          <w:rFonts w:ascii="바탕" w:eastAsia="바탕" w:hAnsi="바탕" w:cs="Helvetica"/>
-          <w:color w:val="333333"/>
-          <w:spacing w:val="5"/>
-          <w:kern w:val="0"/>
-          <w:sz w:val="22"/>
-        </w:rPr>
-      </w:pPr>
-      <w:r>
-        <w:rPr>
-          <w:rFonts w:ascii="바탕" w:eastAsia="바탕" w:hAnsi="바탕" w:cs="Helvetica"/>
-          <w:color w:val="333333"/>
-          <w:spacing w:val="5"/>
-          <w:kern w:val="0"/>
-          <w:sz w:val="22"/>
-        </w:rPr>
-        <w:t>버전 관리(version control, revision control), 소스 관리(source control), 소스 코드 관리(source code management, SCM)란 동일한 정보에 대한 여러 버전을 관리하는 것을 말한다. "버전"을 통해서 시간적으로 변경 사항과 그 변경 사항을 작성한 작업자를 추적할 수 있다. 간단한 버전 관리 방법으로는 처음 작성한 코드에 버전 번호 1을 부여한다. 변경 사항이 생기면, 버전 번호를 2로 증가 시킨다. 이처럼 추후 변경 사항이 발생 시마다 버전 번호를 1씩 증가시킨다. 대표적인 버전관리 시스템으로는 'GIT', 'Subversion'등이 있다.</w:t>
-      </w:r>
-    </w:p>
-    <w:p>
-      <w:pPr>
+          <w:rFonts w:ascii="Helvetica" w:eastAsia="굴림" w:hAnsi="Helvetica" w:cs="Helvetica"/>
+          <w:color w:val="333333"/>
+          <w:spacing w:val="5"/>
+          <w:kern w:val="0"/>
+          <w:sz w:val="21"/>
+          <w:szCs w:val="21"/>
+        </w:rPr>
+      </w:pPr>
+      <w:r>
+        <w:rPr>
+          <w:rFonts w:ascii="Helvetica" w:eastAsia="굴림" w:hAnsi="Helvetica" w:cs="Helvetica"/>
+          <w:color w:val="333333"/>
+          <w:spacing w:val="5"/>
+          <w:kern w:val="0"/>
+          <w:sz w:val="21"/>
+          <w:szCs w:val="21"/>
+        </w:rPr>
+        <w:t>git</w:t>
+      </w:r>
+      <w:r>
+        <w:rPr>
+          <w:rFonts w:ascii="Helvetica" w:eastAsia="굴림" w:hAnsi="Helvetica" w:cs="Helvetica"/>
+          <w:color w:val="333333"/>
+          <w:spacing w:val="5"/>
+          <w:kern w:val="0"/>
+          <w:sz w:val="21"/>
+          <w:szCs w:val="21"/>
+        </w:rPr>
+        <w:t>은</w:t>
+      </w:r>
+      <w:r>
+        <w:rPr>
+          <w:rFonts w:ascii="Helvetica" w:eastAsia="굴림" w:hAnsi="Helvetica" w:cs="Helvetica"/>
+          <w:color w:val="333333"/>
+          <w:spacing w:val="5"/>
+          <w:kern w:val="0"/>
+          <w:sz w:val="21"/>
+          <w:szCs w:val="21"/>
+        </w:rPr>
+        <w:t xml:space="preserve"> </w:t>
+      </w:r>
+      <w:r>
+        <w:rPr>
+          <w:rFonts w:ascii="Helvetica" w:eastAsia="굴림" w:hAnsi="Helvetica" w:cs="Helvetica"/>
+          <w:color w:val="333333"/>
+          <w:spacing w:val="5"/>
+          <w:kern w:val="0"/>
+          <w:sz w:val="21"/>
+          <w:szCs w:val="21"/>
+        </w:rPr>
+        <w:t>대표적인</w:t>
+      </w:r>
+      <w:r>
+        <w:rPr>
+          <w:rFonts w:ascii="Helvetica" w:eastAsia="굴림" w:hAnsi="Helvetica" w:cs="Helvetica"/>
+          <w:color w:val="333333"/>
+          <w:spacing w:val="5"/>
+          <w:kern w:val="0"/>
+          <w:sz w:val="21"/>
+          <w:szCs w:val="21"/>
+        </w:rPr>
+        <w:t xml:space="preserve"> '</w:t>
+      </w:r>
+      <w:r>
+        <w:rPr>
+          <w:rFonts w:ascii="Helvetica" w:eastAsia="굴림" w:hAnsi="Helvetica" w:cs="Helvetica"/>
+          <w:color w:val="333333"/>
+          <w:spacing w:val="5"/>
+          <w:kern w:val="0"/>
+          <w:sz w:val="21"/>
+          <w:szCs w:val="21"/>
+        </w:rPr>
+        <w:t>분산</w:t>
+      </w:r>
+      <w:r>
+        <w:rPr>
+          <w:rFonts w:ascii="Helvetica" w:eastAsia="굴림" w:hAnsi="Helvetica" w:cs="Helvetica"/>
+          <w:color w:val="333333"/>
+          <w:spacing w:val="5"/>
+          <w:kern w:val="0"/>
+          <w:sz w:val="21"/>
+          <w:szCs w:val="21"/>
+        </w:rPr>
+        <w:t xml:space="preserve"> </w:t>
+      </w:r>
+      <w:r>
+        <w:rPr>
+          <w:rFonts w:ascii="Helvetica" w:eastAsia="굴림" w:hAnsi="Helvetica" w:cs="Helvetica"/>
+          <w:color w:val="333333"/>
+          <w:spacing w:val="5"/>
+          <w:kern w:val="0"/>
+          <w:sz w:val="21"/>
+          <w:szCs w:val="21"/>
+        </w:rPr>
+        <w:t>버전</w:t>
+      </w:r>
+      <w:r>
+        <w:rPr>
+          <w:rFonts w:ascii="Helvetica" w:eastAsia="굴림" w:hAnsi="Helvetica" w:cs="Helvetica"/>
+          <w:color w:val="333333"/>
+          <w:spacing w:val="5"/>
+          <w:kern w:val="0"/>
+          <w:sz w:val="21"/>
+          <w:szCs w:val="21"/>
+        </w:rPr>
+        <w:t xml:space="preserve"> </w:t>
+      </w:r>
+      <w:r>
+        <w:rPr>
+          <w:rFonts w:ascii="Helvetica" w:eastAsia="굴림" w:hAnsi="Helvetica" w:cs="Helvetica"/>
+          <w:color w:val="333333"/>
+          <w:spacing w:val="5"/>
+          <w:kern w:val="0"/>
+          <w:sz w:val="21"/>
+          <w:szCs w:val="21"/>
+        </w:rPr>
+        <w:t>관리</w:t>
+      </w:r>
+      <w:r>
+        <w:rPr>
+          <w:rFonts w:ascii="Helvetica" w:eastAsia="굴림" w:hAnsi="Helvetica" w:cs="Helvetica"/>
+          <w:color w:val="333333"/>
+          <w:spacing w:val="5"/>
+          <w:kern w:val="0"/>
+          <w:sz w:val="21"/>
+          <w:szCs w:val="21"/>
+        </w:rPr>
+        <w:t xml:space="preserve"> </w:t>
+      </w:r>
+      <w:r>
+        <w:rPr>
+          <w:rFonts w:ascii="Helvetica" w:eastAsia="굴림" w:hAnsi="Helvetica" w:cs="Helvetica"/>
+          <w:color w:val="333333"/>
+          <w:spacing w:val="5"/>
+          <w:kern w:val="0"/>
+          <w:sz w:val="21"/>
+          <w:szCs w:val="21"/>
+        </w:rPr>
+        <w:t>시스템</w:t>
+      </w:r>
+      <w:r>
+        <w:rPr>
+          <w:rFonts w:ascii="Helvetica" w:eastAsia="굴림" w:hAnsi="Helvetica" w:cs="Helvetica"/>
+          <w:color w:val="333333"/>
+          <w:spacing w:val="5"/>
+          <w:kern w:val="0"/>
+          <w:sz w:val="21"/>
+          <w:szCs w:val="21"/>
+        </w:rPr>
+        <w:t>'</w:t>
+      </w:r>
+      <w:r>
+        <w:rPr>
+          <w:rFonts w:ascii="Helvetica" w:eastAsia="굴림" w:hAnsi="Helvetica" w:cs="Helvetica"/>
+          <w:color w:val="333333"/>
+          <w:spacing w:val="5"/>
+          <w:kern w:val="0"/>
+          <w:sz w:val="21"/>
+          <w:szCs w:val="21"/>
+        </w:rPr>
+        <w:t>이다</w:t>
+      </w:r>
+      <w:r>
+        <w:rPr>
+          <w:rFonts w:ascii="Helvetica" w:eastAsia="굴림" w:hAnsi="Helvetica" w:cs="Helvetica"/>
+          <w:color w:val="333333"/>
+          <w:spacing w:val="5"/>
+          <w:kern w:val="0"/>
+          <w:sz w:val="21"/>
+          <w:szCs w:val="21"/>
+        </w:rPr>
+        <w:t xml:space="preserve">. </w:t>
+      </w:r>
+      <w:r>
+        <w:rPr>
+          <w:rFonts w:ascii="Helvetica" w:eastAsia="굴림" w:hAnsi="Helvetica" w:cs="Helvetica"/>
+          <w:color w:val="333333"/>
+          <w:spacing w:val="5"/>
+          <w:kern w:val="0"/>
+          <w:sz w:val="21"/>
+          <w:szCs w:val="21"/>
+        </w:rPr>
+        <w:t>분산</w:t>
+      </w:r>
+      <w:r>
+        <w:rPr>
+          <w:rFonts w:ascii="Helvetica" w:eastAsia="굴림" w:hAnsi="Helvetica" w:cs="Helvetica"/>
+          <w:color w:val="333333"/>
+          <w:spacing w:val="5"/>
+          <w:kern w:val="0"/>
+          <w:sz w:val="21"/>
+          <w:szCs w:val="21"/>
+        </w:rPr>
+        <w:t xml:space="preserve"> </w:t>
+      </w:r>
+      <w:r>
+        <w:rPr>
+          <w:rFonts w:ascii="Helvetica" w:eastAsia="굴림" w:hAnsi="Helvetica" w:cs="Helvetica"/>
+          <w:color w:val="333333"/>
+          <w:spacing w:val="5"/>
+          <w:kern w:val="0"/>
+          <w:sz w:val="21"/>
+          <w:szCs w:val="21"/>
+        </w:rPr>
+        <w:t>버전</w:t>
+      </w:r>
+      <w:r>
+        <w:rPr>
+          <w:rFonts w:ascii="Helvetica" w:eastAsia="굴림" w:hAnsi="Helvetica" w:cs="Helvetica"/>
+          <w:color w:val="333333"/>
+          <w:spacing w:val="5"/>
+          <w:kern w:val="0"/>
+          <w:sz w:val="21"/>
+          <w:szCs w:val="21"/>
+        </w:rPr>
+        <w:t xml:space="preserve"> </w:t>
+      </w:r>
+      <w:r>
+        <w:rPr>
+          <w:rFonts w:ascii="Helvetica" w:eastAsia="굴림" w:hAnsi="Helvetica" w:cs="Helvetica"/>
+          <w:color w:val="333333"/>
+          <w:spacing w:val="5"/>
+          <w:kern w:val="0"/>
+          <w:sz w:val="21"/>
+          <w:szCs w:val="21"/>
+        </w:rPr>
+        <w:t>관리</w:t>
+      </w:r>
+      <w:r>
+        <w:rPr>
+          <w:rFonts w:ascii="Helvetica" w:eastAsia="굴림" w:hAnsi="Helvetica" w:cs="Helvetica"/>
+          <w:color w:val="333333"/>
+          <w:spacing w:val="5"/>
+          <w:kern w:val="0"/>
+          <w:sz w:val="21"/>
+          <w:szCs w:val="21"/>
+        </w:rPr>
+        <w:t xml:space="preserve"> </w:t>
+      </w:r>
+      <w:r>
+        <w:rPr>
+          <w:rFonts w:ascii="Helvetica" w:eastAsia="굴림" w:hAnsi="Helvetica" w:cs="Helvetica"/>
+          <w:color w:val="333333"/>
+          <w:spacing w:val="5"/>
+          <w:kern w:val="0"/>
+          <w:sz w:val="21"/>
+          <w:szCs w:val="21"/>
+        </w:rPr>
+        <w:t>시스템이란</w:t>
+      </w:r>
+      <w:r>
+        <w:rPr>
+          <w:rFonts w:ascii="Helvetica" w:eastAsia="굴림" w:hAnsi="Helvetica" w:cs="Helvetica"/>
+          <w:color w:val="333333"/>
+          <w:spacing w:val="5"/>
+          <w:kern w:val="0"/>
+          <w:sz w:val="21"/>
+          <w:szCs w:val="21"/>
+        </w:rPr>
+        <w:t xml:space="preserve"> </w:t>
+      </w:r>
+      <w:r>
+        <w:rPr>
+          <w:rFonts w:ascii="Helvetica" w:eastAsia="굴림" w:hAnsi="Helvetica" w:cs="Helvetica"/>
+          <w:color w:val="333333"/>
+          <w:spacing w:val="5"/>
+          <w:kern w:val="0"/>
+          <w:sz w:val="21"/>
+          <w:szCs w:val="21"/>
+        </w:rPr>
+        <w:t>각</w:t>
+      </w:r>
+      <w:r>
+        <w:rPr>
+          <w:rFonts w:ascii="Helvetica" w:eastAsia="굴림" w:hAnsi="Helvetica" w:cs="Helvetica"/>
+          <w:color w:val="333333"/>
+          <w:spacing w:val="5"/>
+          <w:kern w:val="0"/>
+          <w:sz w:val="21"/>
+          <w:szCs w:val="21"/>
+        </w:rPr>
+        <w:t xml:space="preserve"> </w:t>
+      </w:r>
+      <w:r>
+        <w:rPr>
+          <w:rFonts w:ascii="Helvetica" w:eastAsia="굴림" w:hAnsi="Helvetica" w:cs="Helvetica"/>
+          <w:color w:val="333333"/>
+          <w:spacing w:val="5"/>
+          <w:kern w:val="0"/>
+          <w:sz w:val="21"/>
+          <w:szCs w:val="21"/>
+        </w:rPr>
+        <w:t>개발자가</w:t>
+      </w:r>
+      <w:r>
+        <w:rPr>
+          <w:rFonts w:ascii="Helvetica" w:eastAsia="굴림" w:hAnsi="Helvetica" w:cs="Helvetica"/>
+          <w:color w:val="333333"/>
+          <w:spacing w:val="5"/>
+          <w:kern w:val="0"/>
+          <w:sz w:val="21"/>
+          <w:szCs w:val="21"/>
+        </w:rPr>
+        <w:t xml:space="preserve"> </w:t>
+      </w:r>
+      <w:r>
+        <w:rPr>
+          <w:rFonts w:ascii="Helvetica" w:eastAsia="굴림" w:hAnsi="Helvetica" w:cs="Helvetica"/>
+          <w:color w:val="333333"/>
+          <w:spacing w:val="5"/>
+          <w:kern w:val="0"/>
+          <w:sz w:val="21"/>
+          <w:szCs w:val="21"/>
+        </w:rPr>
+        <w:t>중앙서버에</w:t>
+      </w:r>
+      <w:r>
+        <w:rPr>
+          <w:rFonts w:ascii="Helvetica" w:eastAsia="굴림" w:hAnsi="Helvetica" w:cs="Helvetica"/>
+          <w:color w:val="333333"/>
+          <w:spacing w:val="5"/>
+          <w:kern w:val="0"/>
+          <w:sz w:val="21"/>
+          <w:szCs w:val="21"/>
+        </w:rPr>
+        <w:t xml:space="preserve"> </w:t>
+      </w:r>
+      <w:r>
+        <w:rPr>
+          <w:rFonts w:ascii="Helvetica" w:eastAsia="굴림" w:hAnsi="Helvetica" w:cs="Helvetica"/>
+          <w:color w:val="333333"/>
+          <w:spacing w:val="5"/>
+          <w:kern w:val="0"/>
+          <w:sz w:val="21"/>
+          <w:szCs w:val="21"/>
+        </w:rPr>
+        <w:t>접속하지</w:t>
+      </w:r>
+      <w:r>
+        <w:rPr>
+          <w:rFonts w:ascii="Helvetica" w:eastAsia="굴림" w:hAnsi="Helvetica" w:cs="Helvetica"/>
+          <w:color w:val="333333"/>
+          <w:spacing w:val="5"/>
+          <w:kern w:val="0"/>
+          <w:sz w:val="21"/>
+          <w:szCs w:val="21"/>
+        </w:rPr>
+        <w:t xml:space="preserve"> </w:t>
+      </w:r>
+      <w:r>
+        <w:rPr>
+          <w:rFonts w:ascii="Helvetica" w:eastAsia="굴림" w:hAnsi="Helvetica" w:cs="Helvetica"/>
+          <w:color w:val="333333"/>
+          <w:spacing w:val="5"/>
+          <w:kern w:val="0"/>
+          <w:sz w:val="21"/>
+          <w:szCs w:val="21"/>
+        </w:rPr>
+        <w:t>않은</w:t>
+      </w:r>
+      <w:r>
+        <w:rPr>
+          <w:rFonts w:ascii="Helvetica" w:eastAsia="굴림" w:hAnsi="Helvetica" w:cs="Helvetica"/>
+          <w:color w:val="333333"/>
+          <w:spacing w:val="5"/>
+          <w:kern w:val="0"/>
+          <w:sz w:val="21"/>
+          <w:szCs w:val="21"/>
+        </w:rPr>
+        <w:t xml:space="preserve"> </w:t>
+      </w:r>
+      <w:r>
+        <w:rPr>
+          <w:rFonts w:ascii="Helvetica" w:eastAsia="굴림" w:hAnsi="Helvetica" w:cs="Helvetica"/>
+          <w:color w:val="333333"/>
+          <w:spacing w:val="5"/>
+          <w:kern w:val="0"/>
+          <w:sz w:val="21"/>
+          <w:szCs w:val="21"/>
+        </w:rPr>
+        <w:t>상태에서도</w:t>
+      </w:r>
+      <w:r>
+        <w:rPr>
+          <w:rFonts w:ascii="Helvetica" w:eastAsia="굴림" w:hAnsi="Helvetica" w:cs="Helvetica"/>
+          <w:color w:val="333333"/>
+          <w:spacing w:val="5"/>
+          <w:kern w:val="0"/>
+          <w:sz w:val="21"/>
+          <w:szCs w:val="21"/>
+        </w:rPr>
+        <w:t xml:space="preserve"> </w:t>
+      </w:r>
+      <w:r>
+        <w:rPr>
+          <w:rFonts w:ascii="Helvetica" w:eastAsia="굴림" w:hAnsi="Helvetica" w:cs="Helvetica"/>
+          <w:color w:val="333333"/>
+          <w:spacing w:val="5"/>
+          <w:kern w:val="0"/>
+          <w:sz w:val="21"/>
+          <w:szCs w:val="21"/>
+        </w:rPr>
+        <w:t>코드</w:t>
+      </w:r>
+      <w:r>
+        <w:rPr>
+          <w:rFonts w:ascii="Helvetica" w:eastAsia="굴림" w:hAnsi="Helvetica" w:cs="Helvetica"/>
+          <w:color w:val="333333"/>
+          <w:spacing w:val="5"/>
+          <w:kern w:val="0"/>
+          <w:sz w:val="21"/>
+          <w:szCs w:val="21"/>
+        </w:rPr>
+        <w:t xml:space="preserve"> </w:t>
+      </w:r>
+      <w:r>
+        <w:rPr>
+          <w:rFonts w:ascii="Helvetica" w:eastAsia="굴림" w:hAnsi="Helvetica" w:cs="Helvetica"/>
+          <w:color w:val="333333"/>
+          <w:spacing w:val="5"/>
+          <w:kern w:val="0"/>
+          <w:sz w:val="21"/>
+          <w:szCs w:val="21"/>
+        </w:rPr>
+        <w:t>작업을</w:t>
+      </w:r>
+      <w:r>
+        <w:rPr>
+          <w:rFonts w:ascii="Helvetica" w:eastAsia="굴림" w:hAnsi="Helvetica" w:cs="Helvetica"/>
+          <w:color w:val="333333"/>
+          <w:spacing w:val="5"/>
+          <w:kern w:val="0"/>
+          <w:sz w:val="21"/>
+          <w:szCs w:val="21"/>
+        </w:rPr>
+        <w:t xml:space="preserve"> </w:t>
+      </w:r>
+      <w:r>
+        <w:rPr>
+          <w:rFonts w:ascii="Helvetica" w:eastAsia="굴림" w:hAnsi="Helvetica" w:cs="Helvetica"/>
+          <w:color w:val="333333"/>
+          <w:spacing w:val="5"/>
+          <w:kern w:val="0"/>
+          <w:sz w:val="21"/>
+          <w:szCs w:val="21"/>
+        </w:rPr>
+        <w:t>할</w:t>
+      </w:r>
+      <w:r>
+        <w:rPr>
+          <w:rFonts w:ascii="Helvetica" w:eastAsia="굴림" w:hAnsi="Helvetica" w:cs="Helvetica"/>
+          <w:color w:val="333333"/>
+          <w:spacing w:val="5"/>
+          <w:kern w:val="0"/>
+          <w:sz w:val="21"/>
+          <w:szCs w:val="21"/>
+        </w:rPr>
+        <w:t xml:space="preserve"> </w:t>
+      </w:r>
+      <w:r>
+        <w:rPr>
+          <w:rFonts w:ascii="Helvetica" w:eastAsia="굴림" w:hAnsi="Helvetica" w:cs="Helvetica"/>
+          <w:color w:val="333333"/>
+          <w:spacing w:val="5"/>
+          <w:kern w:val="0"/>
+          <w:sz w:val="21"/>
+          <w:szCs w:val="21"/>
+        </w:rPr>
+        <w:t>수</w:t>
+      </w:r>
+      <w:r>
+        <w:rPr>
+          <w:rFonts w:ascii="Helvetica" w:eastAsia="굴림" w:hAnsi="Helvetica" w:cs="Helvetica"/>
+          <w:color w:val="333333"/>
+          <w:spacing w:val="5"/>
+          <w:kern w:val="0"/>
+          <w:sz w:val="21"/>
+          <w:szCs w:val="21"/>
+        </w:rPr>
+        <w:t xml:space="preserve"> </w:t>
+      </w:r>
+      <w:r>
+        <w:rPr>
+          <w:rFonts w:ascii="Helvetica" w:eastAsia="굴림" w:hAnsi="Helvetica" w:cs="Helvetica"/>
+          <w:color w:val="333333"/>
+          <w:spacing w:val="5"/>
+          <w:kern w:val="0"/>
+          <w:sz w:val="21"/>
+          <w:szCs w:val="21"/>
+        </w:rPr>
+        <w:t>있는</w:t>
+      </w:r>
+      <w:r>
+        <w:rPr>
+          <w:rFonts w:ascii="Helvetica" w:eastAsia="굴림" w:hAnsi="Helvetica" w:cs="Helvetica"/>
+          <w:color w:val="333333"/>
+          <w:spacing w:val="5"/>
+          <w:kern w:val="0"/>
+          <w:sz w:val="21"/>
+          <w:szCs w:val="21"/>
+        </w:rPr>
+        <w:t xml:space="preserve"> </w:t>
+      </w:r>
+      <w:r>
+        <w:rPr>
+          <w:rFonts w:ascii="Helvetica" w:eastAsia="굴림" w:hAnsi="Helvetica" w:cs="Helvetica"/>
+          <w:color w:val="333333"/>
+          <w:spacing w:val="5"/>
+          <w:kern w:val="0"/>
+          <w:sz w:val="21"/>
+          <w:szCs w:val="21"/>
+        </w:rPr>
+        <w:t>버전</w:t>
+      </w:r>
+      <w:r>
+        <w:rPr>
+          <w:rFonts w:ascii="Helvetica" w:eastAsia="굴림" w:hAnsi="Helvetica" w:cs="Helvetica"/>
+          <w:color w:val="333333"/>
+          <w:spacing w:val="5"/>
+          <w:kern w:val="0"/>
+          <w:sz w:val="21"/>
+          <w:szCs w:val="21"/>
+        </w:rPr>
+        <w:t xml:space="preserve"> </w:t>
+      </w:r>
+      <w:r>
+        <w:rPr>
+          <w:rFonts w:ascii="Helvetica" w:eastAsia="굴림" w:hAnsi="Helvetica" w:cs="Helvetica"/>
+          <w:color w:val="333333"/>
+          <w:spacing w:val="5"/>
+          <w:kern w:val="0"/>
+          <w:sz w:val="21"/>
+          <w:szCs w:val="21"/>
+        </w:rPr>
+        <w:t>관리</w:t>
+      </w:r>
+      <w:r>
+        <w:rPr>
+          <w:rFonts w:ascii="Helvetica" w:eastAsia="굴림" w:hAnsi="Helvetica" w:cs="Helvetica"/>
+          <w:color w:val="333333"/>
+          <w:spacing w:val="5"/>
+          <w:kern w:val="0"/>
+          <w:sz w:val="21"/>
+          <w:szCs w:val="21"/>
+        </w:rPr>
+        <w:t xml:space="preserve"> </w:t>
+      </w:r>
+      <w:r>
+        <w:rPr>
+          <w:rFonts w:ascii="Helvetica" w:eastAsia="굴림" w:hAnsi="Helvetica" w:cs="Helvetica"/>
+          <w:color w:val="333333"/>
+          <w:spacing w:val="5"/>
+          <w:kern w:val="0"/>
+          <w:sz w:val="21"/>
+          <w:szCs w:val="21"/>
+        </w:rPr>
+        <w:t>시스템을</w:t>
+      </w:r>
+      <w:r>
+        <w:rPr>
+          <w:rFonts w:ascii="Helvetica" w:eastAsia="굴림" w:hAnsi="Helvetica" w:cs="Helvetica"/>
+          <w:color w:val="333333"/>
+          <w:spacing w:val="5"/>
+          <w:kern w:val="0"/>
+          <w:sz w:val="21"/>
+          <w:szCs w:val="21"/>
+        </w:rPr>
+        <w:t xml:space="preserve"> </w:t>
+      </w:r>
+      <w:r>
+        <w:rPr>
+          <w:rFonts w:ascii="Helvetica" w:eastAsia="굴림" w:hAnsi="Helvetica" w:cs="Helvetica"/>
+          <w:color w:val="333333"/>
+          <w:spacing w:val="5"/>
+          <w:kern w:val="0"/>
+          <w:sz w:val="21"/>
+          <w:szCs w:val="21"/>
+        </w:rPr>
+        <w:t>말한다</w:t>
+      </w:r>
+      <w:r>
+        <w:rPr>
+          <w:rFonts w:ascii="Helvetica" w:eastAsia="굴림" w:hAnsi="Helvetica" w:cs="Helvetica"/>
+          <w:color w:val="333333"/>
+          <w:spacing w:val="5"/>
+          <w:kern w:val="0"/>
+          <w:sz w:val="21"/>
+          <w:szCs w:val="21"/>
+        </w:rPr>
+        <w:t xml:space="preserve">. </w:t>
+      </w:r>
+      <w:r>
+        <w:rPr>
+          <w:rFonts w:ascii="Helvetica" w:eastAsia="굴림" w:hAnsi="Helvetica" w:cs="Helvetica"/>
+          <w:color w:val="333333"/>
+          <w:spacing w:val="5"/>
+          <w:kern w:val="0"/>
+          <w:sz w:val="21"/>
+          <w:szCs w:val="21"/>
+        </w:rPr>
+        <w:t>즉</w:t>
+      </w:r>
+      <w:r>
+        <w:rPr>
+          <w:rFonts w:ascii="Helvetica" w:eastAsia="굴림" w:hAnsi="Helvetica" w:cs="Helvetica"/>
+          <w:color w:val="333333"/>
+          <w:spacing w:val="5"/>
+          <w:kern w:val="0"/>
+          <w:sz w:val="21"/>
+          <w:szCs w:val="21"/>
+        </w:rPr>
+        <w:t xml:space="preserve">, </w:t>
+      </w:r>
+      <w:r>
+        <w:rPr>
+          <w:rFonts w:ascii="Helvetica" w:eastAsia="굴림" w:hAnsi="Helvetica" w:cs="Helvetica"/>
+          <w:color w:val="333333"/>
+          <w:spacing w:val="5"/>
+          <w:kern w:val="0"/>
+          <w:sz w:val="21"/>
+          <w:szCs w:val="21"/>
+        </w:rPr>
+        <w:t>로컬</w:t>
+      </w:r>
+      <w:r>
+        <w:rPr>
+          <w:rFonts w:ascii="Helvetica" w:eastAsia="굴림" w:hAnsi="Helvetica" w:cs="Helvetica"/>
+          <w:color w:val="333333"/>
+          <w:spacing w:val="5"/>
+          <w:kern w:val="0"/>
+          <w:sz w:val="21"/>
+          <w:szCs w:val="21"/>
+        </w:rPr>
+        <w:t xml:space="preserve"> </w:t>
+      </w:r>
+      <w:r>
+        <w:rPr>
+          <w:rFonts w:ascii="Helvetica" w:eastAsia="굴림" w:hAnsi="Helvetica" w:cs="Helvetica"/>
+          <w:color w:val="333333"/>
+          <w:spacing w:val="5"/>
+          <w:kern w:val="0"/>
+          <w:sz w:val="21"/>
+          <w:szCs w:val="21"/>
+        </w:rPr>
+        <w:t>저장소에서</w:t>
+      </w:r>
+      <w:r>
+        <w:rPr>
+          <w:rFonts w:ascii="Helvetica" w:eastAsia="굴림" w:hAnsi="Helvetica" w:cs="Helvetica"/>
+          <w:color w:val="333333"/>
+          <w:spacing w:val="5"/>
+          <w:kern w:val="0"/>
+          <w:sz w:val="21"/>
+          <w:szCs w:val="21"/>
+        </w:rPr>
+        <w:t xml:space="preserve"> </w:t>
+      </w:r>
+      <w:r>
+        <w:rPr>
+          <w:rFonts w:ascii="Helvetica" w:eastAsia="굴림" w:hAnsi="Helvetica" w:cs="Helvetica"/>
+          <w:color w:val="333333"/>
+          <w:spacing w:val="5"/>
+          <w:kern w:val="0"/>
+          <w:sz w:val="21"/>
+          <w:szCs w:val="21"/>
+        </w:rPr>
+        <w:t>원격</w:t>
+      </w:r>
+      <w:r>
+        <w:rPr>
+          <w:rFonts w:ascii="Helvetica" w:eastAsia="굴림" w:hAnsi="Helvetica" w:cs="Helvetica"/>
+          <w:color w:val="333333"/>
+          <w:spacing w:val="5"/>
+          <w:kern w:val="0"/>
+          <w:sz w:val="21"/>
+          <w:szCs w:val="21"/>
+        </w:rPr>
+        <w:t xml:space="preserve"> </w:t>
+      </w:r>
+      <w:r>
+        <w:rPr>
+          <w:rFonts w:ascii="Helvetica" w:eastAsia="굴림" w:hAnsi="Helvetica" w:cs="Helvetica"/>
+          <w:color w:val="333333"/>
+          <w:spacing w:val="5"/>
+          <w:kern w:val="0"/>
+          <w:sz w:val="21"/>
+          <w:szCs w:val="21"/>
+        </w:rPr>
+        <w:t>저장소로</w:t>
+      </w:r>
+      <w:r>
+        <w:rPr>
+          <w:rFonts w:ascii="Helvetica" w:eastAsia="굴림" w:hAnsi="Helvetica" w:cs="Helvetica"/>
+          <w:color w:val="333333"/>
+          <w:spacing w:val="5"/>
+          <w:kern w:val="0"/>
+          <w:sz w:val="21"/>
+          <w:szCs w:val="21"/>
+        </w:rPr>
+        <w:t xml:space="preserve"> </w:t>
+      </w:r>
+      <w:r>
+        <w:rPr>
+          <w:rFonts w:ascii="Helvetica" w:eastAsia="굴림" w:hAnsi="Helvetica" w:cs="Helvetica"/>
+          <w:color w:val="333333"/>
+          <w:spacing w:val="5"/>
+          <w:kern w:val="0"/>
+          <w:sz w:val="21"/>
+          <w:szCs w:val="21"/>
+        </w:rPr>
+        <w:t>코드</w:t>
+      </w:r>
+      <w:r>
+        <w:rPr>
+          <w:rFonts w:ascii="Helvetica" w:eastAsia="굴림" w:hAnsi="Helvetica" w:cs="Helvetica"/>
+          <w:color w:val="333333"/>
+          <w:spacing w:val="5"/>
+          <w:kern w:val="0"/>
+          <w:sz w:val="21"/>
+          <w:szCs w:val="21"/>
+        </w:rPr>
+        <w:t xml:space="preserve"> </w:t>
+      </w:r>
+      <w:r>
+        <w:rPr>
+          <w:rFonts w:ascii="Helvetica" w:eastAsia="굴림" w:hAnsi="Helvetica" w:cs="Helvetica"/>
+          <w:color w:val="333333"/>
+          <w:spacing w:val="5"/>
+          <w:kern w:val="0"/>
+          <w:sz w:val="21"/>
+          <w:szCs w:val="21"/>
+        </w:rPr>
+        <w:t>작업을</w:t>
+      </w:r>
+      <w:r>
+        <w:rPr>
+          <w:rFonts w:ascii="Helvetica" w:eastAsia="굴림" w:hAnsi="Helvetica" w:cs="Helvetica"/>
+          <w:color w:val="333333"/>
+          <w:spacing w:val="5"/>
+          <w:kern w:val="0"/>
+          <w:sz w:val="21"/>
+          <w:szCs w:val="21"/>
+        </w:rPr>
+        <w:t xml:space="preserve"> </w:t>
+      </w:r>
+      <w:r>
+        <w:rPr>
+          <w:rFonts w:ascii="Helvetica" w:eastAsia="굴림" w:hAnsi="Helvetica" w:cs="Helvetica"/>
+          <w:color w:val="333333"/>
+          <w:spacing w:val="5"/>
+          <w:kern w:val="0"/>
+          <w:sz w:val="21"/>
+          <w:szCs w:val="21"/>
+        </w:rPr>
+        <w:t>할</w:t>
+      </w:r>
+      <w:r>
+        <w:rPr>
+          <w:rFonts w:ascii="Helvetica" w:eastAsia="굴림" w:hAnsi="Helvetica" w:cs="Helvetica"/>
+          <w:color w:val="333333"/>
+          <w:spacing w:val="5"/>
+          <w:kern w:val="0"/>
+          <w:sz w:val="21"/>
+          <w:szCs w:val="21"/>
+        </w:rPr>
+        <w:t xml:space="preserve"> </w:t>
+      </w:r>
+      <w:r>
+        <w:rPr>
+          <w:rFonts w:ascii="Helvetica" w:eastAsia="굴림" w:hAnsi="Helvetica" w:cs="Helvetica"/>
+          <w:color w:val="333333"/>
+          <w:spacing w:val="5"/>
+          <w:kern w:val="0"/>
+          <w:sz w:val="21"/>
+          <w:szCs w:val="21"/>
+        </w:rPr>
+        <w:t>수</w:t>
+      </w:r>
+      <w:r>
+        <w:rPr>
+          <w:rFonts w:ascii="Helvetica" w:eastAsia="굴림" w:hAnsi="Helvetica" w:cs="Helvetica"/>
+          <w:color w:val="333333"/>
+          <w:spacing w:val="5"/>
+          <w:kern w:val="0"/>
+          <w:sz w:val="21"/>
+          <w:szCs w:val="21"/>
+        </w:rPr>
+        <w:t xml:space="preserve"> </w:t>
+      </w:r>
+      <w:r>
+        <w:rPr>
+          <w:rFonts w:ascii="Helvetica" w:eastAsia="굴림" w:hAnsi="Helvetica" w:cs="Helvetica"/>
+          <w:color w:val="333333"/>
+          <w:spacing w:val="5"/>
+          <w:kern w:val="0"/>
+          <w:sz w:val="21"/>
+          <w:szCs w:val="21"/>
+        </w:rPr>
+        <w:t>있다는</w:t>
+      </w:r>
+      <w:r>
+        <w:rPr>
+          <w:rFonts w:ascii="Helvetica" w:eastAsia="굴림" w:hAnsi="Helvetica" w:cs="Helvetica"/>
+          <w:color w:val="333333"/>
+          <w:spacing w:val="5"/>
+          <w:kern w:val="0"/>
+          <w:sz w:val="21"/>
+          <w:szCs w:val="21"/>
+        </w:rPr>
+        <w:t xml:space="preserve"> </w:t>
+      </w:r>
+      <w:r>
+        <w:rPr>
+          <w:rFonts w:ascii="Helvetica" w:eastAsia="굴림" w:hAnsi="Helvetica" w:cs="Helvetica"/>
+          <w:color w:val="333333"/>
+          <w:spacing w:val="5"/>
+          <w:kern w:val="0"/>
+          <w:sz w:val="21"/>
+          <w:szCs w:val="21"/>
+        </w:rPr>
+        <w:t>것이다</w:t>
+      </w:r>
+      <w:r>
+        <w:rPr>
+          <w:rFonts w:ascii="Helvetica" w:eastAsia="굴림" w:hAnsi="Helvetica" w:cs="Helvetica"/>
+          <w:color w:val="333333"/>
+          <w:spacing w:val="5"/>
+          <w:kern w:val="0"/>
+          <w:sz w:val="21"/>
+          <w:szCs w:val="21"/>
+        </w:rPr>
+        <w:t xml:space="preserve">. </w:t>
+      </w:r>
+      <w:r>
+        <w:rPr>
+          <w:rFonts w:ascii="Helvetica" w:eastAsia="굴림" w:hAnsi="Helvetica" w:cs="Helvetica"/>
+          <w:color w:val="333333"/>
+          <w:spacing w:val="5"/>
+          <w:kern w:val="0"/>
+          <w:sz w:val="21"/>
+          <w:szCs w:val="21"/>
+        </w:rPr>
+        <w:t>이는</w:t>
+      </w:r>
+      <w:r>
+        <w:rPr>
+          <w:rFonts w:ascii="Helvetica" w:eastAsia="굴림" w:hAnsi="Helvetica" w:cs="Helvetica"/>
+          <w:color w:val="333333"/>
+          <w:spacing w:val="5"/>
+          <w:kern w:val="0"/>
+          <w:sz w:val="21"/>
+          <w:szCs w:val="21"/>
+        </w:rPr>
+        <w:t xml:space="preserve"> </w:t>
+      </w:r>
+      <w:r>
+        <w:rPr>
+          <w:rFonts w:ascii="Helvetica" w:eastAsia="굴림" w:hAnsi="Helvetica" w:cs="Helvetica"/>
+          <w:color w:val="333333"/>
+          <w:spacing w:val="5"/>
+          <w:kern w:val="0"/>
+          <w:sz w:val="21"/>
+          <w:szCs w:val="21"/>
+        </w:rPr>
+        <w:t>다른</w:t>
+      </w:r>
+      <w:r>
+        <w:rPr>
+          <w:rFonts w:ascii="Helvetica" w:eastAsia="굴림" w:hAnsi="Helvetica" w:cs="Helvetica"/>
+          <w:color w:val="333333"/>
+          <w:spacing w:val="5"/>
+          <w:kern w:val="0"/>
+          <w:sz w:val="21"/>
+          <w:szCs w:val="21"/>
+        </w:rPr>
+        <w:t xml:space="preserve"> </w:t>
+      </w:r>
+      <w:r>
+        <w:rPr>
+          <w:rFonts w:ascii="Helvetica" w:eastAsia="굴림" w:hAnsi="Helvetica" w:cs="Helvetica"/>
+          <w:color w:val="333333"/>
+          <w:spacing w:val="5"/>
+          <w:kern w:val="0"/>
+          <w:sz w:val="21"/>
+          <w:szCs w:val="21"/>
+        </w:rPr>
+        <w:t>원격저장소나</w:t>
+      </w:r>
+      <w:r>
+        <w:rPr>
+          <w:rFonts w:ascii="Helvetica" w:eastAsia="굴림" w:hAnsi="Helvetica" w:cs="Helvetica"/>
+          <w:color w:val="333333"/>
+          <w:spacing w:val="5"/>
+          <w:kern w:val="0"/>
+          <w:sz w:val="21"/>
+          <w:szCs w:val="21"/>
+        </w:rPr>
+        <w:t xml:space="preserve"> </w:t>
+      </w:r>
+      <w:r>
+        <w:rPr>
+          <w:rFonts w:ascii="Helvetica" w:eastAsia="굴림" w:hAnsi="Helvetica" w:cs="Helvetica"/>
+          <w:color w:val="333333"/>
+          <w:spacing w:val="5"/>
+          <w:kern w:val="0"/>
+          <w:sz w:val="21"/>
+          <w:szCs w:val="21"/>
+        </w:rPr>
+        <w:t>로컬저장소와는</w:t>
+      </w:r>
+      <w:r>
+        <w:rPr>
+          <w:rFonts w:ascii="Helvetica" w:eastAsia="굴림" w:hAnsi="Helvetica" w:cs="Helvetica"/>
+          <w:color w:val="333333"/>
+          <w:spacing w:val="5"/>
+          <w:kern w:val="0"/>
+          <w:sz w:val="21"/>
+          <w:szCs w:val="21"/>
+        </w:rPr>
+        <w:t xml:space="preserve"> </w:t>
+      </w:r>
+      <w:r>
+        <w:rPr>
+          <w:rFonts w:ascii="Helvetica" w:eastAsia="굴림" w:hAnsi="Helvetica" w:cs="Helvetica"/>
+          <w:color w:val="333333"/>
+          <w:spacing w:val="5"/>
+          <w:kern w:val="0"/>
+          <w:sz w:val="21"/>
+          <w:szCs w:val="21"/>
+        </w:rPr>
+        <w:t>다른</w:t>
+      </w:r>
+      <w:r>
+        <w:rPr>
+          <w:rFonts w:ascii="Helvetica" w:eastAsia="굴림" w:hAnsi="Helvetica" w:cs="Helvetica"/>
+          <w:color w:val="333333"/>
+          <w:spacing w:val="5"/>
+          <w:kern w:val="0"/>
+          <w:sz w:val="21"/>
+          <w:szCs w:val="21"/>
+        </w:rPr>
+        <w:t xml:space="preserve"> </w:t>
+      </w:r>
+      <w:r>
+        <w:rPr>
+          <w:rFonts w:ascii="Helvetica" w:eastAsia="굴림" w:hAnsi="Helvetica" w:cs="Helvetica"/>
+          <w:color w:val="333333"/>
+          <w:spacing w:val="5"/>
+          <w:kern w:val="0"/>
+          <w:sz w:val="21"/>
+          <w:szCs w:val="21"/>
+        </w:rPr>
+        <w:t>가장</w:t>
+      </w:r>
+      <w:r>
+        <w:rPr>
+          <w:rFonts w:ascii="Helvetica" w:eastAsia="굴림" w:hAnsi="Helvetica" w:cs="Helvetica"/>
+          <w:color w:val="333333"/>
+          <w:spacing w:val="5"/>
+          <w:kern w:val="0"/>
+          <w:sz w:val="21"/>
+          <w:szCs w:val="21"/>
+        </w:rPr>
+        <w:t xml:space="preserve"> </w:t>
+      </w:r>
+      <w:r>
+        <w:rPr>
+          <w:rFonts w:ascii="Helvetica" w:eastAsia="굴림" w:hAnsi="Helvetica" w:cs="Helvetica"/>
+          <w:color w:val="333333"/>
+          <w:spacing w:val="5"/>
+          <w:kern w:val="0"/>
+          <w:sz w:val="21"/>
+          <w:szCs w:val="21"/>
+        </w:rPr>
+        <w:t>큰</w:t>
+      </w:r>
+      <w:r>
+        <w:rPr>
+          <w:rFonts w:ascii="Helvetica" w:eastAsia="굴림" w:hAnsi="Helvetica" w:cs="Helvetica"/>
+          <w:color w:val="333333"/>
+          <w:spacing w:val="5"/>
+          <w:kern w:val="0"/>
+          <w:sz w:val="21"/>
+          <w:szCs w:val="21"/>
+        </w:rPr>
+        <w:t xml:space="preserve"> </w:t>
+      </w:r>
+      <w:r>
+        <w:rPr>
+          <w:rFonts w:ascii="Helvetica" w:eastAsia="굴림" w:hAnsi="Helvetica" w:cs="Helvetica"/>
+          <w:color w:val="333333"/>
+          <w:spacing w:val="5"/>
+          <w:kern w:val="0"/>
+          <w:sz w:val="21"/>
+          <w:szCs w:val="21"/>
+        </w:rPr>
+        <w:t>특징이다</w:t>
+      </w:r>
+      <w:r>
+        <w:rPr>
+          <w:rFonts w:ascii="Helvetica" w:eastAsia="굴림" w:hAnsi="Helvetica" w:cs="Helvetica"/>
+          <w:color w:val="333333"/>
+          <w:spacing w:val="5"/>
+          <w:kern w:val="0"/>
+          <w:sz w:val="21"/>
+          <w:szCs w:val="21"/>
+        </w:rPr>
+        <w:t>.</w:t>
+      </w:r>
+    </w:p>
+    <w:p>
+      <w:pPr>
+        <w:widowControl/>
+        <w:shd w:val="clear" w:color="auto" w:fill="FFFFFF"/>
+        <w:wordWrap/>
+        <w:autoSpaceDE/>
+        <w:autoSpaceDN/>
+        <w:spacing w:before="100" w:beforeAutospacing="1" w:after="100" w:afterAutospacing="1"/>
         <w:jc w:val="left"/>
         <w:rPr>
-          <w:rFonts w:ascii="바탕" w:eastAsia="바탕" w:hAnsi="바탕" w:cs="Helvetica"/>
+          <w:rFonts w:ascii="바탕" w:eastAsia="바탕" w:hAnsi="바탕" w:cs="Helvetica" w:hint="eastAsia"/>
           <w:color w:val="333333"/>
           <w:spacing w:val="5"/>
           <w:kern w:val="0"/>
@@ -4608,7 +6450,7 @@
       <w:pPr>
         <w:jc w:val="left"/>
         <w:rPr>
-          <w:rFonts w:ascii="바탕" w:eastAsia="바탕" w:hAnsi="바탕" w:cs="Helvetica"/>
+          <w:rFonts w:ascii="바탕" w:eastAsia="바탕" w:hAnsi="바탕" w:cs="Helvetica" w:hint="eastAsia"/>
           <w:color w:val="333333"/>
           <w:spacing w:val="5"/>
           <w:kern w:val="0"/>
@@ -4639,18 +6481,6 @@
           <w:sz w:val="22"/>
         </w:rPr>
       </w:pPr>
-    </w:p>
-    <w:p>
-      <w:pPr>
-        <w:jc w:val="left"/>
-        <w:rPr>
-          <w:rFonts w:ascii="바탕" w:eastAsia="바탕" w:hAnsi="바탕" w:cs="Helvetica"/>
-          <w:color w:val="333333"/>
-          <w:spacing w:val="5"/>
-          <w:kern w:val="0"/>
-          <w:sz w:val="22"/>
-        </w:rPr>
-      </w:pPr>
       <w:r>
         <w:rPr>
           <w:rFonts w:ascii="바탕" w:eastAsia="바탕" w:hAnsi="바탕" w:cs="Helvetica"/>
@@ -4669,7 +6499,17 @@
           <w:kern w:val="0"/>
           <w:sz w:val="22"/>
         </w:rPr>
-        <w:t>왜 오픈소스를 사용하는가?</w:t>
+        <w:t xml:space="preserve">왜 오픈소스를 </w:t>
+      </w:r>
+      <w:r>
+        <w:rPr>
+          <w:rFonts w:ascii="바탕" w:eastAsia="바탕" w:hAnsi="바탕" w:cs="Helvetica" w:hint="eastAsia"/>
+          <w:color w:val="333333"/>
+          <w:spacing w:val="5"/>
+          <w:kern w:val="0"/>
+          <w:sz w:val="22"/>
+        </w:rPr>
+        <w:t>사용하는 이유</w:t>
       </w:r>
     </w:p>
     <w:p>
@@ -4743,7 +6583,6 @@
           <w:kern w:val="0"/>
           <w:sz w:val="22"/>
         </w:rPr>
-        <w:lastRenderedPageBreak/>
         <w:t>소스코드를 공</w:t>
       </w:r>
       <w:r>
@@ -4878,19 +6717,7 @@
           <w:kern w:val="0"/>
           <w:sz w:val="22"/>
         </w:rPr>
-        <w:t xml:space="preserve">보았을 때, 소유권에 대한 전반적인 </w:t>
-      </w:r>
-      <w:bookmarkStart w:id="9" w:name="_GoBack"/>
-      <w:bookmarkEnd w:id="9"/>
-      <w:r>
-        <w:rPr>
-          <w:rFonts w:ascii="바탕" w:eastAsia="바탕" w:hAnsi="바탕" w:cs="Helvetica" w:hint="eastAsia"/>
-          <w:color w:val="333333"/>
-          <w:spacing w:val="5"/>
-          <w:kern w:val="0"/>
-          <w:sz w:val="22"/>
-        </w:rPr>
-        <w:t xml:space="preserve">비용이 적다. 오픈소스 소프트웨어를 채택하는 것은 일반적으로 선행비용이 적다. 왜냐하면 소프트웨어가 보통 무료이거나 값이 싸기 때문이다. 소프트웨어의 종류에 상관없이 지불해야하는 추가적인 비용은 (트레이닝, 유지 관리, 지원 분야) 상업적인 분야에서 라이선스가 포함된다. 오픈소스 소프트웨어는 라이선스에 관한 비용을 청구하지 않지만, 독점 소프트웨어는 비용을 청구한다. 아래의 사진은 오픈소스와 독점 소프트웨어의 비용을 비교한 것이다. </w:t>
+        <w:t xml:space="preserve">보았을 때, 소유권에 대한 전반적인 비용이 적다. 오픈소스 소프트웨어를 채택하는 것은 일반적으로 선행비용이 적다. 왜냐하면 소프트웨어가 보통 무료이거나 값이 싸기 때문이다. 소프트웨어의 종류에 상관없이 지불해야하는 추가적인 비용은 (트레이닝, 유지 관리, 지원 분야) 상업적인 분야에서 라이선스가 포함된다. 오픈소스 소프트웨어는 라이선스에 관한 비용을 청구하지 않지만, 독점 소프트웨어는 비용을 청구한다. 아래의 사진은 오픈소스와 독점 소프트웨어의 비용을 비교한 것이다. </w:t>
       </w:r>
     </w:p>
     <w:p>
@@ -5088,7 +6915,19 @@
           <w:kern w:val="0"/>
           <w:sz w:val="22"/>
         </w:rPr>
-        <w:t xml:space="preserve">독점 소프트웨어에 비해 안정적이다. </w:t>
+        <w:t>독점 소프트웨어에 비해</w:t>
+      </w:r>
+      <w:bookmarkStart w:id="9" w:name="_GoBack"/>
+      <w:bookmarkEnd w:id="9"/>
+      <w:r>
+        <w:rPr>
+          <w:rFonts w:ascii="바탕" w:eastAsia="바탕" w:hAnsi="바탕" w:cs="Helvetica" w:hint="eastAsia"/>
+          <w:color w:val="333333"/>
+          <w:spacing w:val="5"/>
+          <w:kern w:val="0"/>
+          <w:sz w:val="22"/>
+        </w:rPr>
+        <w:t xml:space="preserve"> 안정적이다. </w:t>
       </w:r>
     </w:p>
     <w:sectPr>
@@ -7274,6 +9113,155 @@
       <w:pPr>
         <w:ind w:left="4800" w:hanging="400"/>
       </w:pPr>
+    </w:lvl>
+  </w:abstractNum>
+  <w:abstractNum w:abstractNumId="21" w15:restartNumberingAfterBreak="0">
+    <w:nsid w:val="7CF80108"/>
+    <w:multiLevelType w:val="multilevel"/>
+    <w:tmpl w:val="66425972"/>
+    <w:lvl w:ilvl="0">
+      <w:start w:val="1"/>
+      <w:numFmt w:val="bullet"/>
+      <w:lvlText w:val=""/>
+      <w:lvlJc w:val="left"/>
+      <w:pPr>
+        <w:tabs>
+          <w:tab w:val="num" w:pos="720"/>
+        </w:tabs>
+        <w:ind w:left="720" w:hanging="360"/>
+      </w:pPr>
+      <w:rPr>
+        <w:rFonts w:ascii="Symbol" w:hAnsi="Symbol" w:hint="default"/>
+        <w:sz w:val="20"/>
+      </w:rPr>
+    </w:lvl>
+    <w:lvl w:ilvl="1" w:tentative="1">
+      <w:start w:val="1"/>
+      <w:numFmt w:val="bullet"/>
+      <w:lvlText w:val="o"/>
+      <w:lvlJc w:val="left"/>
+      <w:pPr>
+        <w:tabs>
+          <w:tab w:val="num" w:pos="1440"/>
+        </w:tabs>
+        <w:ind w:left="1440" w:hanging="360"/>
+      </w:pPr>
+      <w:rPr>
+        <w:rFonts w:ascii="Courier New" w:hAnsi="Courier New" w:hint="default"/>
+        <w:sz w:val="20"/>
+      </w:rPr>
+    </w:lvl>
+    <w:lvl w:ilvl="2" w:tentative="1">
+      <w:start w:val="1"/>
+      <w:numFmt w:val="bullet"/>
+      <w:lvlText w:val=""/>
+      <w:lvlJc w:val="left"/>
+      <w:pPr>
+        <w:tabs>
+          <w:tab w:val="num" w:pos="2160"/>
+        </w:tabs>
+        <w:ind w:left="2160" w:hanging="360"/>
+      </w:pPr>
+      <w:rPr>
+        <w:rFonts w:ascii="Wingdings" w:hAnsi="Wingdings" w:hint="default"/>
+        <w:sz w:val="20"/>
+      </w:rPr>
+    </w:lvl>
+    <w:lvl w:ilvl="3" w:tentative="1">
+      <w:start w:val="1"/>
+      <w:numFmt w:val="bullet"/>
+      <w:lvlText w:val=""/>
+      <w:lvlJc w:val="left"/>
+      <w:pPr>
+        <w:tabs>
+          <w:tab w:val="num" w:pos="2880"/>
+        </w:tabs>
+        <w:ind w:left="2880" w:hanging="360"/>
+      </w:pPr>
+      <w:rPr>
+        <w:rFonts w:ascii="Wingdings" w:hAnsi="Wingdings" w:hint="default"/>
+        <w:sz w:val="20"/>
+      </w:rPr>
+    </w:lvl>
+    <w:lvl w:ilvl="4" w:tentative="1">
+      <w:start w:val="1"/>
+      <w:numFmt w:val="bullet"/>
+      <w:lvlText w:val=""/>
+      <w:lvlJc w:val="left"/>
+      <w:pPr>
+        <w:tabs>
+          <w:tab w:val="num" w:pos="3600"/>
+        </w:tabs>
+        <w:ind w:left="3600" w:hanging="360"/>
+      </w:pPr>
+      <w:rPr>
+        <w:rFonts w:ascii="Wingdings" w:hAnsi="Wingdings" w:hint="default"/>
+        <w:sz w:val="20"/>
+      </w:rPr>
+    </w:lvl>
+    <w:lvl w:ilvl="5" w:tentative="1">
+      <w:start w:val="1"/>
+      <w:numFmt w:val="bullet"/>
+      <w:lvlText w:val=""/>
+      <w:lvlJc w:val="left"/>
+      <w:pPr>
+        <w:tabs>
+          <w:tab w:val="num" w:pos="4320"/>
+        </w:tabs>
+        <w:ind w:left="4320" w:hanging="360"/>
+      </w:pPr>
+      <w:rPr>
+        <w:rFonts w:ascii="Wingdings" w:hAnsi="Wingdings" w:hint="default"/>
+        <w:sz w:val="20"/>
+      </w:rPr>
+    </w:lvl>
+    <w:lvl w:ilvl="6" w:tentative="1">
+      <w:start w:val="1"/>
+      <w:numFmt w:val="bullet"/>
+      <w:lvlText w:val=""/>
+      <w:lvlJc w:val="left"/>
+      <w:pPr>
+        <w:tabs>
+          <w:tab w:val="num" w:pos="5040"/>
+        </w:tabs>
+        <w:ind w:left="5040" w:hanging="360"/>
+      </w:pPr>
+      <w:rPr>
+        <w:rFonts w:ascii="Wingdings" w:hAnsi="Wingdings" w:hint="default"/>
+        <w:sz w:val="20"/>
+      </w:rPr>
+    </w:lvl>
+    <w:lvl w:ilvl="7" w:tentative="1">
+      <w:start w:val="1"/>
+      <w:numFmt w:val="bullet"/>
+      <w:lvlText w:val=""/>
+      <w:lvlJc w:val="left"/>
+      <w:pPr>
+        <w:tabs>
+          <w:tab w:val="num" w:pos="5760"/>
+        </w:tabs>
+        <w:ind w:left="5760" w:hanging="360"/>
+      </w:pPr>
+      <w:rPr>
+        <w:rFonts w:ascii="Wingdings" w:hAnsi="Wingdings" w:hint="default"/>
+        <w:sz w:val="20"/>
+      </w:rPr>
+    </w:lvl>
+    <w:lvl w:ilvl="8" w:tentative="1">
+      <w:start w:val="1"/>
+      <w:numFmt w:val="bullet"/>
+      <w:lvlText w:val=""/>
+      <w:lvlJc w:val="left"/>
+      <w:pPr>
+        <w:tabs>
+          <w:tab w:val="num" w:pos="6480"/>
+        </w:tabs>
+        <w:ind w:left="6480" w:hanging="360"/>
+      </w:pPr>
+      <w:rPr>
+        <w:rFonts w:ascii="Wingdings" w:hAnsi="Wingdings" w:hint="default"/>
+        <w:sz w:val="20"/>
+      </w:rPr>
     </w:lvl>
   </w:abstractNum>
   <w:num w:numId="1">
@@ -7338,6 +9326,9 @@
   </w:num>
   <w:num w:numId="21">
     <w:abstractNumId w:val="10"/>
+  </w:num>
+  <w:num w:numId="22">
+    <w:abstractNumId w:val="21"/>
   </w:num>
 </w:numbering>
 </file>
@@ -8294,7 +10285,7 @@
 </file>
 
 <file path=customXml/itemProps1.xml><?xml version="1.0" encoding="utf-8"?>
-<ds:datastoreItem xmlns:ds="http://schemas.openxmlformats.org/officeDocument/2006/customXml" ds:itemID="{42B7A20D-2B02-4E86-8BBA-6D7BFB126073}">
+<ds:datastoreItem xmlns:ds="http://schemas.openxmlformats.org/officeDocument/2006/customXml" ds:itemID="{49839564-6EC2-4593-9BA8-1444827EAEDF}">
   <ds:schemaRefs>
     <ds:schemaRef ds:uri="http://schemas.openxmlformats.org/officeDocument/2006/bibliography"/>
   </ds:schemaRefs>
